--- a/11.docx
+++ b/11.docx
@@ -1,2867 +1,2140 @@
 
 <file path=word/document.xml><?xml version="1.0" encoding="utf-8"?>
-<w:document xmlns:wpc="http://schemas.microsoft.com/office/word/2010/wordprocessingCanvas" xmlns:cx="http://schemas.microsoft.com/office/drawing/2014/chartex" xmlns:cx1="http://schemas.microsoft.com/office/drawing/2015/9/8/chartex" xmlns:mc="http://schemas.openxmlformats.org/markup-compatibility/2006" xmlns:o="urn:schemas-microsoft-com:office:office" xmlns:r="http://schemas.openxmlformats.org/officeDocument/2006/relationships" xmlns:m="http://schemas.openxmlformats.org/officeDocument/2006/math" xmlns:v="urn:schemas-microsoft-com:vml" xmlns:wp14="http://schemas.microsoft.com/office/word/2010/wordprocessingDrawing" xmlns:wp="http://schemas.openxmlformats.org/drawingml/2006/wordprocessingDrawing" xmlns:w10="urn:schemas-microsoft-com:office:word" xmlns:w="http://schemas.openxmlformats.org/wordprocessingml/2006/main" xmlns:w14="http://schemas.microsoft.com/office/word/2010/wordml" xmlns:w15="http://schemas.microsoft.com/office/word/2012/wordml" xmlns:w16se="http://schemas.microsoft.com/office/word/2015/wordml/symex" xmlns:wpg="http://schemas.microsoft.com/office/word/2010/wordprocessingGroup" xmlns:wpi="http://schemas.microsoft.com/office/word/2010/wordprocessingInk" xmlns:wne="http://schemas.microsoft.com/office/word/2006/wordml" xmlns:wps="http://schemas.microsoft.com/office/word/2010/wordprocessingShape" mc:Ignorable="w14 w15 w16se wp14">
+<w:document xmlns:wpc="http://schemas.microsoft.com/office/word/2010/wordprocessingCanvas" xmlns:mo="http://schemas.microsoft.com/office/mac/office/2008/main" xmlns:mc="http://schemas.openxmlformats.org/markup-compatibility/2006" xmlns:mv="urn:schemas-microsoft-com:mac:vml" xmlns:o="urn:schemas-microsoft-com:office:office" xmlns:r="http://schemas.openxmlformats.org/officeDocument/2006/relationships" xmlns:m="http://schemas.openxmlformats.org/officeDocument/2006/math" xmlns:v="urn:schemas-microsoft-com:vml" xmlns:wp14="http://schemas.microsoft.com/office/word/2010/wordprocessingDrawing" xmlns:wp="http://schemas.openxmlformats.org/drawingml/2006/wordprocessingDrawing" xmlns:w10="urn:schemas-microsoft-com:office:word" xmlns:w="http://schemas.openxmlformats.org/wordprocessingml/2006/main" xmlns:w14="http://schemas.microsoft.com/office/word/2010/wordml" xmlns:w15="http://schemas.microsoft.com/office/word/2012/wordml" xmlns:wpg="http://schemas.microsoft.com/office/word/2010/wordprocessingGroup" xmlns:wpi="http://schemas.microsoft.com/office/word/2010/wordprocessingInk" xmlns:wne="http://schemas.microsoft.com/office/word/2006/wordml" xmlns:wps="http://schemas.microsoft.com/office/word/2010/wordprocessingShape" mc:Ignorable="w14 w15 wp14">
   <w:body>
     <w:p>
-      <w:r>
-        <w:rPr>
-          <w:rFonts w:hint="eastAsia"/>
-        </w:rPr>
-        <w:t>指导书</w:t>
-      </w:r>
-    </w:p>
-    <w:p>
-      <w:pPr>
-        <w:rPr>
-          <w:rFonts w:hint="eastAsia"/>
-        </w:rPr>
-      </w:pPr>
-      <w:r>
-        <w:rPr>
-          <w:rFonts w:hint="eastAsia"/>
-        </w:rPr>
-        <w:t>15028588126</w:t>
-      </w:r>
-    </w:p>
-    <w:p>
-      <w:r>
-        <w:rPr>
-          <w:rFonts w:hint="eastAsia"/>
-        </w:rPr>
-        <w:t>指导书</w:t>
-      </w:r>
-    </w:p>
-    <w:p>
-      <w:pPr>
-        <w:rPr>
-          <w:rFonts w:hint="eastAsia"/>
-        </w:rPr>
-      </w:pPr>
-      <w:r>
-        <w:rPr>
-          <w:rFonts w:hint="eastAsia"/>
-        </w:rPr>
-        <w:t>15028588126</w:t>
-      </w:r>
-    </w:p>
-    <w:p>
-      <w:r>
-        <w:rPr>
-          <w:rFonts w:hint="eastAsia"/>
-        </w:rPr>
-        <w:t>指导书</w:t>
-      </w:r>
-    </w:p>
-    <w:p>
-      <w:pPr>
-        <w:rPr>
-          <w:rFonts w:hint="eastAsia"/>
-        </w:rPr>
-      </w:pPr>
-      <w:r>
-        <w:rPr>
-          <w:rFonts w:hint="eastAsia"/>
-        </w:rPr>
-        <w:t>15028588126</w:t>
-      </w:r>
-    </w:p>
-    <w:p>
-      <w:r>
-        <w:rPr>
-          <w:rFonts w:hint="eastAsia"/>
-        </w:rPr>
-        <w:t>指导书</w:t>
-      </w:r>
-    </w:p>
-    <w:p>
-      <w:pPr>
-        <w:rPr>
-          <w:rFonts w:hint="eastAsia"/>
-        </w:rPr>
-      </w:pPr>
-      <w:r>
-        <w:rPr>
-          <w:rFonts w:hint="eastAsia"/>
-        </w:rPr>
-        <w:t>15028588126</w:t>
-      </w:r>
-    </w:p>
-    <w:p>
-      <w:r>
-        <w:rPr>
-          <w:rFonts w:hint="eastAsia"/>
-        </w:rPr>
-        <w:t>指导书</w:t>
-      </w:r>
-    </w:p>
-    <w:p>
-      <w:pPr>
-        <w:rPr>
-          <w:rFonts w:hint="eastAsia"/>
-        </w:rPr>
-      </w:pPr>
-      <w:r>
-        <w:rPr>
-          <w:rFonts w:hint="eastAsia"/>
-        </w:rPr>
-        <w:t>15028588126</w:t>
-      </w:r>
-    </w:p>
-    <w:p>
-      <w:r>
-        <w:rPr>
-          <w:rFonts w:hint="eastAsia"/>
-        </w:rPr>
-        <w:t>指导书</w:t>
-      </w:r>
-    </w:p>
-    <w:p>
-      <w:pPr>
-        <w:rPr>
-          <w:rFonts w:hint="eastAsia"/>
-        </w:rPr>
-      </w:pPr>
-      <w:r>
-        <w:rPr>
-          <w:rFonts w:hint="eastAsia"/>
-        </w:rPr>
-        <w:t>15028588126</w:t>
-      </w:r>
-    </w:p>
-    <w:p>
-      <w:r>
-        <w:rPr>
-          <w:rFonts w:hint="eastAsia"/>
-        </w:rPr>
-        <w:t>指导书</w:t>
-      </w:r>
-    </w:p>
-    <w:p>
-      <w:pPr>
-        <w:rPr>
-          <w:rFonts w:hint="eastAsia"/>
-        </w:rPr>
-      </w:pPr>
-      <w:r>
-        <w:rPr>
-          <w:rFonts w:hint="eastAsia"/>
-        </w:rPr>
-        <w:t>15028588126</w:t>
-      </w:r>
-    </w:p>
-    <w:p>
-      <w:r>
-        <w:rPr>
-          <w:rFonts w:hint="eastAsia"/>
-        </w:rPr>
-        <w:t>指导书</w:t>
-      </w:r>
-    </w:p>
-    <w:p>
-      <w:pPr>
-        <w:rPr>
-          <w:rFonts w:hint="eastAsia"/>
-        </w:rPr>
-      </w:pPr>
-      <w:r>
-        <w:rPr>
-          <w:rFonts w:hint="eastAsia"/>
-        </w:rPr>
-        <w:t>15028588126</w:t>
-      </w:r>
-    </w:p>
-    <w:p>
-      <w:r>
-        <w:rPr>
-          <w:rFonts w:hint="eastAsia"/>
-        </w:rPr>
-        <w:t>指导书</w:t>
-      </w:r>
-    </w:p>
-    <w:p>
-      <w:r>
-        <w:rPr>
-          <w:rFonts w:hint="eastAsia"/>
-        </w:rPr>
-        <w:t>15028588126</w:t>
-      </w:r>
-      <w:r>
-        <w:rPr>
-          <w:rFonts w:hint="eastAsia"/>
-        </w:rPr>
-        <w:t>指导书</w:t>
-      </w:r>
-    </w:p>
-    <w:p>
-      <w:pPr>
-        <w:rPr>
-          <w:rFonts w:hint="eastAsia"/>
-        </w:rPr>
-      </w:pPr>
-      <w:r>
-        <w:rPr>
-          <w:rFonts w:hint="eastAsia"/>
-        </w:rPr>
-        <w:t>15028588126</w:t>
-      </w:r>
-    </w:p>
-    <w:p>
-      <w:r>
-        <w:rPr>
-          <w:rFonts w:hint="eastAsia"/>
-        </w:rPr>
-        <w:t>指导书</w:t>
-      </w:r>
-    </w:p>
-    <w:p>
-      <w:pPr>
-        <w:rPr>
-          <w:rFonts w:hint="eastAsia"/>
-        </w:rPr>
-      </w:pPr>
-      <w:r>
-        <w:rPr>
-          <w:rFonts w:hint="eastAsia"/>
-        </w:rPr>
-        <w:t>15028588126</w:t>
-      </w:r>
-    </w:p>
-    <w:p>
-      <w:r>
-        <w:rPr>
-          <w:rFonts w:hint="eastAsia"/>
-        </w:rPr>
-        <w:t>指导书</w:t>
-      </w:r>
-    </w:p>
-    <w:p>
-      <w:pPr>
-        <w:rPr>
-          <w:rFonts w:hint="eastAsia"/>
-        </w:rPr>
-      </w:pPr>
-      <w:r>
-        <w:rPr>
-          <w:rFonts w:hint="eastAsia"/>
-        </w:rPr>
-        <w:t>15028588126</w:t>
-      </w:r>
-    </w:p>
-    <w:p>
-      <w:r>
-        <w:rPr>
-          <w:rFonts w:hint="eastAsia"/>
-        </w:rPr>
-        <w:t>指导书</w:t>
-      </w:r>
-    </w:p>
-    <w:p>
-      <w:pPr>
-        <w:rPr>
-          <w:rFonts w:hint="eastAsia"/>
-        </w:rPr>
-      </w:pPr>
-      <w:r>
-        <w:rPr>
-          <w:rFonts w:hint="eastAsia"/>
-        </w:rPr>
-        <w:t>15028588126</w:t>
-      </w:r>
-    </w:p>
-    <w:p>
-      <w:r>
-        <w:rPr>
-          <w:rFonts w:hint="eastAsia"/>
-        </w:rPr>
-        <w:t>指导书</w:t>
-      </w:r>
-    </w:p>
-    <w:p>
-      <w:pPr>
-        <w:rPr>
-          <w:rFonts w:hint="eastAsia"/>
-        </w:rPr>
-      </w:pPr>
-      <w:r>
-        <w:rPr>
-          <w:rFonts w:hint="eastAsia"/>
-        </w:rPr>
-        <w:t>15028588126</w:t>
-      </w:r>
-    </w:p>
-    <w:p>
-      <w:r>
-        <w:rPr>
-          <w:rFonts w:hint="eastAsia"/>
-        </w:rPr>
-        <w:t>指导书</w:t>
-      </w:r>
-    </w:p>
-    <w:p>
-      <w:pPr>
-        <w:rPr>
-          <w:rFonts w:hint="eastAsia"/>
-        </w:rPr>
-      </w:pPr>
-      <w:r>
-        <w:rPr>
-          <w:rFonts w:hint="eastAsia"/>
-        </w:rPr>
-        <w:t>15028588126</w:t>
-      </w:r>
-    </w:p>
-    <w:p>
-      <w:r>
-        <w:rPr>
-          <w:rFonts w:hint="eastAsia"/>
-        </w:rPr>
-        <w:lastRenderedPageBreak/>
-        <w:t>指导书</w:t>
-      </w:r>
-    </w:p>
-    <w:p>
-      <w:pPr>
-        <w:rPr>
-          <w:rFonts w:hint="eastAsia"/>
-        </w:rPr>
-      </w:pPr>
-      <w:r>
-        <w:rPr>
-          <w:rFonts w:hint="eastAsia"/>
-        </w:rPr>
-        <w:t>15028588126</w:t>
-      </w:r>
-    </w:p>
-    <w:p>
-      <w:r>
-        <w:rPr>
-          <w:rFonts w:hint="eastAsia"/>
-        </w:rPr>
-        <w:t>指导书</w:t>
-      </w:r>
-    </w:p>
-    <w:p>
-      <w:pPr>
-        <w:rPr>
-          <w:rFonts w:hint="eastAsia"/>
-        </w:rPr>
-      </w:pPr>
-      <w:r>
-        <w:rPr>
-          <w:rFonts w:hint="eastAsia"/>
-        </w:rPr>
-        <w:t>15028588126</w:t>
-      </w:r>
-    </w:p>
-    <w:p>
-      <w:r>
-        <w:rPr>
-          <w:rFonts w:hint="eastAsia"/>
-        </w:rPr>
-        <w:t>指导书</w:t>
-      </w:r>
-    </w:p>
-    <w:p>
-      <w:pPr>
-        <w:rPr>
-          <w:rFonts w:hint="eastAsia"/>
-        </w:rPr>
-      </w:pPr>
-      <w:r>
-        <w:rPr>
-          <w:rFonts w:hint="eastAsia"/>
-        </w:rPr>
-        <w:t>15028588126</w:t>
-      </w:r>
-    </w:p>
-    <w:p>
-      <w:r>
-        <w:rPr>
-          <w:rFonts w:hint="eastAsia"/>
-        </w:rPr>
-        <w:t>指导书</w:t>
-      </w:r>
-    </w:p>
-    <w:p>
-      <w:pPr>
-        <w:rPr>
-          <w:rFonts w:hint="eastAsia"/>
-        </w:rPr>
-      </w:pPr>
-      <w:r>
-        <w:rPr>
-          <w:rFonts w:hint="eastAsia"/>
-        </w:rPr>
-        <w:t>15028588126</w:t>
-      </w:r>
-    </w:p>
-    <w:p>
-      <w:r>
-        <w:rPr>
-          <w:rFonts w:hint="eastAsia"/>
-        </w:rPr>
-        <w:t>指导书</w:t>
-      </w:r>
-    </w:p>
-    <w:p>
-      <w:pPr>
-        <w:rPr>
-          <w:rFonts w:hint="eastAsia"/>
-        </w:rPr>
-      </w:pPr>
-      <w:r>
-        <w:rPr>
-          <w:rFonts w:hint="eastAsia"/>
-        </w:rPr>
-        <w:t>15028588126</w:t>
-      </w:r>
-    </w:p>
-    <w:p>
-      <w:r>
-        <w:rPr>
-          <w:rFonts w:hint="eastAsia"/>
-        </w:rPr>
-        <w:t>指导书</w:t>
-      </w:r>
-    </w:p>
-    <w:p>
-      <w:pPr>
-        <w:rPr>
-          <w:rFonts w:hint="eastAsia"/>
-        </w:rPr>
-      </w:pPr>
-      <w:r>
-        <w:rPr>
-          <w:rFonts w:hint="eastAsia"/>
-        </w:rPr>
-        <w:t>15028588126</w:t>
-      </w:r>
-    </w:p>
-    <w:p>
-      <w:pPr>
-        <w:rPr>
-          <w:rFonts w:hint="eastAsia"/>
-        </w:rPr>
-      </w:pPr>
-    </w:p>
-    <w:p>
-      <w:r>
-        <w:rPr>
-          <w:rFonts w:hint="eastAsia"/>
-        </w:rPr>
-        <w:t>指导书</w:t>
-      </w:r>
-    </w:p>
-    <w:p>
-      <w:pPr>
-        <w:rPr>
-          <w:rFonts w:hint="eastAsia"/>
-        </w:rPr>
-      </w:pPr>
-      <w:r>
-        <w:rPr>
-          <w:rFonts w:hint="eastAsia"/>
-        </w:rPr>
-        <w:t>15028588126</w:t>
-      </w:r>
-    </w:p>
-    <w:p>
-      <w:r>
-        <w:rPr>
-          <w:rFonts w:hint="eastAsia"/>
-        </w:rPr>
-        <w:t>指导书</w:t>
-      </w:r>
-    </w:p>
-    <w:p>
-      <w:pPr>
-        <w:rPr>
-          <w:rFonts w:hint="eastAsia"/>
-        </w:rPr>
-      </w:pPr>
-      <w:r>
-        <w:rPr>
-          <w:rFonts w:hint="eastAsia"/>
-        </w:rPr>
-        <w:t>15028588126</w:t>
-      </w:r>
-    </w:p>
-    <w:p>
-      <w:r>
-        <w:rPr>
-          <w:rFonts w:hint="eastAsia"/>
-        </w:rPr>
-        <w:t>指导书</w:t>
-      </w:r>
-    </w:p>
-    <w:p>
-      <w:pPr>
-        <w:rPr>
-          <w:rFonts w:hint="eastAsia"/>
-        </w:rPr>
-      </w:pPr>
-      <w:r>
-        <w:rPr>
-          <w:rFonts w:hint="eastAsia"/>
-        </w:rPr>
-        <w:t>15028588126</w:t>
-      </w:r>
-    </w:p>
-    <w:p>
-      <w:r>
-        <w:rPr>
-          <w:rFonts w:hint="eastAsia"/>
-        </w:rPr>
-        <w:t>指导书</w:t>
-      </w:r>
-    </w:p>
-    <w:p>
-      <w:pPr>
-        <w:rPr>
-          <w:rFonts w:hint="eastAsia"/>
-        </w:rPr>
-      </w:pPr>
-      <w:r>
-        <w:rPr>
-          <w:rFonts w:hint="eastAsia"/>
-        </w:rPr>
-        <w:t>15028588126</w:t>
-      </w:r>
-    </w:p>
-    <w:p>
-      <w:r>
-        <w:rPr>
-          <w:rFonts w:hint="eastAsia"/>
-        </w:rPr>
-        <w:t>指导书</w:t>
-      </w:r>
-    </w:p>
-    <w:p>
-      <w:pPr>
-        <w:rPr>
-          <w:rFonts w:hint="eastAsia"/>
-        </w:rPr>
-      </w:pPr>
-      <w:r>
-        <w:rPr>
-          <w:rFonts w:hint="eastAsia"/>
-        </w:rPr>
-        <w:t>15028588126</w:t>
-      </w:r>
-    </w:p>
-    <w:p>
-      <w:r>
-        <w:rPr>
-          <w:rFonts w:hint="eastAsia"/>
-        </w:rPr>
-        <w:t>指导书</w:t>
-      </w:r>
-    </w:p>
-    <w:p>
-      <w:pPr>
-        <w:rPr>
-          <w:rFonts w:hint="eastAsia"/>
-        </w:rPr>
-      </w:pPr>
-      <w:r>
-        <w:rPr>
-          <w:rFonts w:hint="eastAsia"/>
-        </w:rPr>
-        <w:t>15028588126</w:t>
-      </w:r>
-    </w:p>
-    <w:p>
-      <w:r>
-        <w:rPr>
-          <w:rFonts w:hint="eastAsia"/>
-        </w:rPr>
-        <w:t>指导书</w:t>
-      </w:r>
-    </w:p>
-    <w:p>
-      <w:pPr>
-        <w:rPr>
-          <w:rFonts w:hint="eastAsia"/>
-        </w:rPr>
-      </w:pPr>
-      <w:r>
-        <w:rPr>
-          <w:rFonts w:hint="eastAsia"/>
-        </w:rPr>
-        <w:t>15028588126</w:t>
-      </w:r>
-    </w:p>
-    <w:p>
-      <w:r>
-        <w:rPr>
-          <w:rFonts w:hint="eastAsia"/>
-        </w:rPr>
-        <w:t>指导书</w:t>
-      </w:r>
-    </w:p>
-    <w:p>
-      <w:pPr>
-        <w:rPr>
-          <w:rFonts w:hint="eastAsia"/>
-        </w:rPr>
-      </w:pPr>
-      <w:r>
-        <w:rPr>
-          <w:rFonts w:hint="eastAsia"/>
-        </w:rPr>
-        <w:t>15028588126</w:t>
-      </w:r>
-    </w:p>
-    <w:p>
-      <w:r>
-        <w:rPr>
-          <w:rFonts w:hint="eastAsia"/>
-        </w:rPr>
-        <w:t>指导书</w:t>
-      </w:r>
-    </w:p>
-    <w:p>
-      <w:pPr>
-        <w:rPr>
-          <w:rFonts w:hint="eastAsia"/>
-        </w:rPr>
-      </w:pPr>
-      <w:r>
-        <w:rPr>
-          <w:rFonts w:hint="eastAsia"/>
-        </w:rPr>
-        <w:lastRenderedPageBreak/>
-        <w:t>15028588126</w:t>
-      </w:r>
-    </w:p>
-    <w:p>
-      <w:r>
-        <w:rPr>
-          <w:rFonts w:hint="eastAsia"/>
-        </w:rPr>
-        <w:t>指导书</w:t>
-      </w:r>
-    </w:p>
-    <w:p>
-      <w:pPr>
-        <w:rPr>
-          <w:rFonts w:hint="eastAsia"/>
-        </w:rPr>
-      </w:pPr>
-      <w:r>
-        <w:rPr>
-          <w:rFonts w:hint="eastAsia"/>
-        </w:rPr>
-        <w:t>15028588126</w:t>
-      </w:r>
-    </w:p>
-    <w:p>
-      <w:r>
-        <w:rPr>
-          <w:rFonts w:hint="eastAsia"/>
-        </w:rPr>
-        <w:t>指导书</w:t>
-      </w:r>
-    </w:p>
-    <w:p>
-      <w:pPr>
-        <w:rPr>
-          <w:rFonts w:hint="eastAsia"/>
-        </w:rPr>
-      </w:pPr>
-      <w:r>
-        <w:rPr>
-          <w:rFonts w:hint="eastAsia"/>
-        </w:rPr>
-        <w:t>15028588126</w:t>
-      </w:r>
-    </w:p>
-    <w:p>
-      <w:r>
-        <w:rPr>
-          <w:rFonts w:hint="eastAsia"/>
-        </w:rPr>
-        <w:t>指导书</w:t>
-      </w:r>
-    </w:p>
-    <w:p>
-      <w:pPr>
-        <w:rPr>
-          <w:rFonts w:hint="eastAsia"/>
-        </w:rPr>
-      </w:pPr>
-      <w:r>
-        <w:rPr>
-          <w:rFonts w:hint="eastAsia"/>
-        </w:rPr>
-        <w:t>15028588126</w:t>
-      </w:r>
-    </w:p>
-    <w:p>
-      <w:pPr>
-        <w:rPr>
-          <w:rFonts w:hint="eastAsia"/>
-        </w:rPr>
-      </w:pPr>
-    </w:p>
-    <w:p>
-      <w:r>
-        <w:rPr>
-          <w:rFonts w:hint="eastAsia"/>
-        </w:rPr>
-        <w:t>指导书</w:t>
-      </w:r>
-    </w:p>
-    <w:p>
-      <w:pPr>
-        <w:rPr>
-          <w:rFonts w:hint="eastAsia"/>
-        </w:rPr>
-      </w:pPr>
-      <w:r>
-        <w:rPr>
-          <w:rFonts w:hint="eastAsia"/>
-        </w:rPr>
-        <w:t>15028588126</w:t>
-      </w:r>
-    </w:p>
-    <w:p>
-      <w:r>
-        <w:rPr>
-          <w:rFonts w:hint="eastAsia"/>
-        </w:rPr>
-        <w:t>指导书</w:t>
-      </w:r>
-    </w:p>
-    <w:p>
-      <w:pPr>
-        <w:rPr>
-          <w:rFonts w:hint="eastAsia"/>
-        </w:rPr>
-      </w:pPr>
-      <w:r>
-        <w:rPr>
-          <w:rFonts w:hint="eastAsia"/>
-        </w:rPr>
-        <w:t>15028588126</w:t>
-      </w:r>
-    </w:p>
-    <w:p>
-      <w:r>
-        <w:rPr>
-          <w:rFonts w:hint="eastAsia"/>
-        </w:rPr>
-        <w:t>指导书</w:t>
-      </w:r>
-    </w:p>
-    <w:p>
-      <w:pPr>
-        <w:rPr>
-          <w:rFonts w:hint="eastAsia"/>
-        </w:rPr>
-      </w:pPr>
-      <w:r>
-        <w:rPr>
-          <w:rFonts w:hint="eastAsia"/>
-        </w:rPr>
-        <w:t>15028588126</w:t>
-      </w:r>
-    </w:p>
-    <w:p>
-      <w:r>
-        <w:rPr>
-          <w:rFonts w:hint="eastAsia"/>
-        </w:rPr>
-        <w:t>指导书</w:t>
-      </w:r>
-    </w:p>
-    <w:p>
-      <w:pPr>
-        <w:rPr>
-          <w:rFonts w:hint="eastAsia"/>
-        </w:rPr>
-      </w:pPr>
-      <w:r>
-        <w:rPr>
-          <w:rFonts w:hint="eastAsia"/>
-        </w:rPr>
-        <w:t>15028588126</w:t>
-      </w:r>
-    </w:p>
-    <w:p>
-      <w:r>
-        <w:rPr>
-          <w:rFonts w:hint="eastAsia"/>
-        </w:rPr>
-        <w:t>指导书</w:t>
-      </w:r>
-    </w:p>
-    <w:p>
-      <w:pPr>
-        <w:rPr>
-          <w:rFonts w:hint="eastAsia"/>
-        </w:rPr>
-      </w:pPr>
-      <w:r>
-        <w:rPr>
-          <w:rFonts w:hint="eastAsia"/>
-        </w:rPr>
-        <w:t>15028588126</w:t>
-      </w:r>
-    </w:p>
-    <w:p>
-      <w:r>
-        <w:rPr>
-          <w:rFonts w:hint="eastAsia"/>
-        </w:rPr>
-        <w:t>指导书</w:t>
-      </w:r>
-    </w:p>
-    <w:p>
-      <w:pPr>
-        <w:rPr>
-          <w:rFonts w:hint="eastAsia"/>
-        </w:rPr>
-      </w:pPr>
-      <w:r>
-        <w:rPr>
-          <w:rFonts w:hint="eastAsia"/>
-        </w:rPr>
-        <w:t>15028588126</w:t>
-      </w:r>
-    </w:p>
-    <w:p>
-      <w:r>
-        <w:rPr>
-          <w:rFonts w:hint="eastAsia"/>
-        </w:rPr>
-        <w:t>指导书</w:t>
-      </w:r>
-    </w:p>
-    <w:p>
-      <w:pPr>
-        <w:rPr>
-          <w:rFonts w:hint="eastAsia"/>
-        </w:rPr>
-      </w:pPr>
-      <w:r>
-        <w:rPr>
-          <w:rFonts w:hint="eastAsia"/>
-        </w:rPr>
-        <w:t>15028588126</w:t>
-      </w:r>
-    </w:p>
-    <w:p>
-      <w:r>
-        <w:rPr>
-          <w:rFonts w:hint="eastAsia"/>
-        </w:rPr>
-        <w:t>指导书</w:t>
-      </w:r>
-    </w:p>
-    <w:p>
-      <w:pPr>
-        <w:rPr>
-          <w:rFonts w:hint="eastAsia"/>
-        </w:rPr>
-      </w:pPr>
-      <w:r>
-        <w:rPr>
-          <w:rFonts w:hint="eastAsia"/>
-        </w:rPr>
-        <w:t>15028588126</w:t>
-      </w:r>
-    </w:p>
-    <w:p>
-      <w:r>
-        <w:rPr>
-          <w:rFonts w:hint="eastAsia"/>
-        </w:rPr>
-        <w:t>指导书</w:t>
-      </w:r>
-    </w:p>
-    <w:p>
-      <w:pPr>
-        <w:rPr>
-          <w:rFonts w:hint="eastAsia"/>
-        </w:rPr>
-      </w:pPr>
-      <w:r>
-        <w:rPr>
-          <w:rFonts w:hint="eastAsia"/>
-        </w:rPr>
-        <w:t>15028588126</w:t>
-      </w:r>
-    </w:p>
-    <w:p>
-      <w:r>
-        <w:rPr>
-          <w:rFonts w:hint="eastAsia"/>
-        </w:rPr>
-        <w:t>指导书</w:t>
-      </w:r>
-    </w:p>
-    <w:p>
-      <w:pPr>
-        <w:rPr>
-          <w:rFonts w:hint="eastAsia"/>
-        </w:rPr>
-      </w:pPr>
-      <w:r>
-        <w:rPr>
-          <w:rFonts w:hint="eastAsia"/>
-        </w:rPr>
-        <w:t>15028588126</w:t>
-      </w:r>
-    </w:p>
-    <w:p>
-      <w:r>
-        <w:rPr>
-          <w:rFonts w:hint="eastAsia"/>
-        </w:rPr>
-        <w:t>指导书</w:t>
-      </w:r>
-    </w:p>
-    <w:p>
-      <w:pPr>
-        <w:rPr>
-          <w:rFonts w:hint="eastAsia"/>
-        </w:rPr>
-      </w:pPr>
-      <w:r>
-        <w:rPr>
-          <w:rFonts w:hint="eastAsia"/>
-        </w:rPr>
-        <w:t>15028588126</w:t>
-      </w:r>
-    </w:p>
-    <w:p>
-      <w:r>
-        <w:rPr>
-          <w:rFonts w:hint="eastAsia"/>
-        </w:rPr>
-        <w:lastRenderedPageBreak/>
-        <w:t>指导书</w:t>
-      </w:r>
-    </w:p>
-    <w:p>
-      <w:pPr>
-        <w:rPr>
-          <w:rFonts w:hint="eastAsia"/>
-        </w:rPr>
-      </w:pPr>
-      <w:r>
-        <w:rPr>
-          <w:rFonts w:hint="eastAsia"/>
-        </w:rPr>
-        <w:t>15028588126</w:t>
-      </w:r>
-    </w:p>
-    <w:p>
-      <w:pPr>
-        <w:rPr>
-          <w:rFonts w:hint="eastAsia"/>
-        </w:rPr>
-      </w:pPr>
-    </w:p>
-    <w:p>
-      <w:r>
-        <w:rPr>
-          <w:rFonts w:hint="eastAsia"/>
-        </w:rPr>
-        <w:t>指导书</w:t>
-      </w:r>
-    </w:p>
-    <w:p>
-      <w:pPr>
-        <w:rPr>
-          <w:rFonts w:hint="eastAsia"/>
-        </w:rPr>
-      </w:pPr>
-      <w:r>
-        <w:rPr>
-          <w:rFonts w:hint="eastAsia"/>
-        </w:rPr>
-        <w:t>15028588126</w:t>
-      </w:r>
-    </w:p>
-    <w:p>
-      <w:r>
-        <w:rPr>
-          <w:rFonts w:hint="eastAsia"/>
-        </w:rPr>
-        <w:t>指导书</w:t>
-      </w:r>
-    </w:p>
-    <w:p>
-      <w:pPr>
-        <w:rPr>
-          <w:rFonts w:hint="eastAsia"/>
-        </w:rPr>
-      </w:pPr>
-      <w:r>
-        <w:rPr>
-          <w:rFonts w:hint="eastAsia"/>
-        </w:rPr>
-        <w:t>15028588126</w:t>
-      </w:r>
-    </w:p>
-    <w:p>
-      <w:r>
-        <w:rPr>
-          <w:rFonts w:hint="eastAsia"/>
-        </w:rPr>
-        <w:t>指导书</w:t>
-      </w:r>
-    </w:p>
-    <w:p>
-      <w:pPr>
-        <w:rPr>
-          <w:rFonts w:hint="eastAsia"/>
-        </w:rPr>
-      </w:pPr>
-      <w:r>
-        <w:rPr>
-          <w:rFonts w:hint="eastAsia"/>
-        </w:rPr>
-        <w:t>15028588126</w:t>
-      </w:r>
-    </w:p>
-    <w:p>
-      <w:r>
-        <w:rPr>
-          <w:rFonts w:hint="eastAsia"/>
-        </w:rPr>
-        <w:t>指导书</w:t>
-      </w:r>
-    </w:p>
-    <w:p>
-      <w:pPr>
-        <w:rPr>
-          <w:rFonts w:hint="eastAsia"/>
-        </w:rPr>
-      </w:pPr>
-      <w:r>
-        <w:rPr>
-          <w:rFonts w:hint="eastAsia"/>
-        </w:rPr>
-        <w:t>15028588126</w:t>
-      </w:r>
-    </w:p>
-    <w:p>
-      <w:r>
-        <w:rPr>
-          <w:rFonts w:hint="eastAsia"/>
-        </w:rPr>
-        <w:t>指导书</w:t>
-      </w:r>
-    </w:p>
-    <w:p>
-      <w:pPr>
-        <w:rPr>
-          <w:rFonts w:hint="eastAsia"/>
-        </w:rPr>
-      </w:pPr>
-      <w:r>
-        <w:rPr>
-          <w:rFonts w:hint="eastAsia"/>
-        </w:rPr>
-        <w:t>15028588126</w:t>
-      </w:r>
-    </w:p>
-    <w:p>
-      <w:r>
-        <w:rPr>
-          <w:rFonts w:hint="eastAsia"/>
-        </w:rPr>
-        <w:t>指导书</w:t>
-      </w:r>
-    </w:p>
-    <w:p>
-      <w:pPr>
-        <w:rPr>
-          <w:rFonts w:hint="eastAsia"/>
-        </w:rPr>
-      </w:pPr>
-      <w:r>
-        <w:rPr>
-          <w:rFonts w:hint="eastAsia"/>
-        </w:rPr>
-        <w:t>15028588126</w:t>
-      </w:r>
-    </w:p>
-    <w:p>
-      <w:r>
-        <w:rPr>
-          <w:rFonts w:hint="eastAsia"/>
-        </w:rPr>
-        <w:t>指导书</w:t>
-      </w:r>
-    </w:p>
-    <w:p>
-      <w:pPr>
-        <w:rPr>
-          <w:rFonts w:hint="eastAsia"/>
-        </w:rPr>
-      </w:pPr>
-      <w:r>
-        <w:rPr>
-          <w:rFonts w:hint="eastAsia"/>
-        </w:rPr>
-        <w:t>15028588126</w:t>
-      </w:r>
-    </w:p>
-    <w:p>
-      <w:r>
-        <w:rPr>
-          <w:rFonts w:hint="eastAsia"/>
-        </w:rPr>
-        <w:t>指导书</w:t>
-      </w:r>
-    </w:p>
-    <w:p>
-      <w:pPr>
-        <w:rPr>
-          <w:rFonts w:hint="eastAsia"/>
-        </w:rPr>
-      </w:pPr>
-      <w:r>
-        <w:rPr>
-          <w:rFonts w:hint="eastAsia"/>
-        </w:rPr>
-        <w:t>15028588126</w:t>
-      </w:r>
-    </w:p>
-    <w:p>
-      <w:r>
-        <w:rPr>
-          <w:rFonts w:hint="eastAsia"/>
-        </w:rPr>
-        <w:t>指导书</w:t>
-      </w:r>
-    </w:p>
-    <w:p>
-      <w:pPr>
-        <w:rPr>
-          <w:rFonts w:hint="eastAsia"/>
-        </w:rPr>
-      </w:pPr>
-      <w:r>
-        <w:rPr>
-          <w:rFonts w:hint="eastAsia"/>
-        </w:rPr>
-        <w:t>15028588126</w:t>
-      </w:r>
-    </w:p>
-    <w:p>
-      <w:r>
-        <w:rPr>
-          <w:rFonts w:hint="eastAsia"/>
-        </w:rPr>
-        <w:t>指导书</w:t>
-      </w:r>
-    </w:p>
-    <w:p>
-      <w:pPr>
-        <w:rPr>
-          <w:rFonts w:hint="eastAsia"/>
-        </w:rPr>
-      </w:pPr>
-      <w:r>
-        <w:rPr>
-          <w:rFonts w:hint="eastAsia"/>
-        </w:rPr>
-        <w:t>15028588126</w:t>
-      </w:r>
-    </w:p>
-    <w:p>
-      <w:r>
-        <w:rPr>
-          <w:rFonts w:hint="eastAsia"/>
-        </w:rPr>
-        <w:t>指导书</w:t>
-      </w:r>
-    </w:p>
-    <w:p>
-      <w:pPr>
-        <w:rPr>
-          <w:rFonts w:hint="eastAsia"/>
-        </w:rPr>
-      </w:pPr>
-      <w:r>
-        <w:rPr>
-          <w:rFonts w:hint="eastAsia"/>
-        </w:rPr>
-        <w:t>15028588126</w:t>
-      </w:r>
-    </w:p>
-    <w:p>
-      <w:r>
-        <w:rPr>
-          <w:rFonts w:hint="eastAsia"/>
-        </w:rPr>
-        <w:t>指导书</w:t>
-      </w:r>
-    </w:p>
-    <w:p>
-      <w:pPr>
-        <w:rPr>
-          <w:rFonts w:hint="eastAsia"/>
-        </w:rPr>
-      </w:pPr>
-      <w:r>
-        <w:rPr>
-          <w:rFonts w:hint="eastAsia"/>
-        </w:rPr>
-        <w:t>15028588126</w:t>
-      </w:r>
-    </w:p>
-    <w:p>
-      <w:pPr>
-        <w:rPr>
-          <w:rFonts w:hint="eastAsia"/>
-        </w:rPr>
-      </w:pPr>
-    </w:p>
-    <w:p>
-      <w:r>
-        <w:rPr>
-          <w:rFonts w:hint="eastAsia"/>
-        </w:rPr>
-        <w:t>指导书</w:t>
-      </w:r>
-    </w:p>
-    <w:p>
-      <w:pPr>
-        <w:rPr>
-          <w:rFonts w:hint="eastAsia"/>
-        </w:rPr>
-      </w:pPr>
-      <w:r>
-        <w:rPr>
-          <w:rFonts w:hint="eastAsia"/>
-        </w:rPr>
-        <w:t>15028588126</w:t>
-      </w:r>
-    </w:p>
-    <w:p>
-      <w:r>
-        <w:rPr>
-          <w:rFonts w:hint="eastAsia"/>
-        </w:rPr>
-        <w:lastRenderedPageBreak/>
-        <w:t>指导书</w:t>
-      </w:r>
-    </w:p>
-    <w:p>
-      <w:pPr>
-        <w:rPr>
-          <w:rFonts w:hint="eastAsia"/>
-        </w:rPr>
-      </w:pPr>
-      <w:r>
-        <w:rPr>
-          <w:rFonts w:hint="eastAsia"/>
-        </w:rPr>
-        <w:t>15028588126</w:t>
-      </w:r>
-    </w:p>
-    <w:p>
-      <w:r>
-        <w:rPr>
-          <w:rFonts w:hint="eastAsia"/>
-        </w:rPr>
-        <w:t>指导书</w:t>
-      </w:r>
-    </w:p>
-    <w:p>
-      <w:pPr>
-        <w:rPr>
-          <w:rFonts w:hint="eastAsia"/>
-        </w:rPr>
-      </w:pPr>
-      <w:r>
-        <w:rPr>
-          <w:rFonts w:hint="eastAsia"/>
-        </w:rPr>
-        <w:t>15028588126</w:t>
-      </w:r>
-    </w:p>
-    <w:p>
-      <w:r>
-        <w:rPr>
-          <w:rFonts w:hint="eastAsia"/>
-        </w:rPr>
-        <w:t>指导书</w:t>
-      </w:r>
-    </w:p>
-    <w:p>
-      <w:pPr>
-        <w:rPr>
-          <w:rFonts w:hint="eastAsia"/>
-        </w:rPr>
-      </w:pPr>
-      <w:r>
-        <w:rPr>
-          <w:rFonts w:hint="eastAsia"/>
-        </w:rPr>
-        <w:t>15028588126</w:t>
-      </w:r>
-    </w:p>
-    <w:p>
-      <w:r>
-        <w:rPr>
-          <w:rFonts w:hint="eastAsia"/>
-        </w:rPr>
-        <w:t>指导书</w:t>
-      </w:r>
-    </w:p>
-    <w:p>
-      <w:pPr>
-        <w:rPr>
-          <w:rFonts w:hint="eastAsia"/>
-        </w:rPr>
-      </w:pPr>
-      <w:r>
-        <w:rPr>
-          <w:rFonts w:hint="eastAsia"/>
-        </w:rPr>
-        <w:t>15028588126</w:t>
-      </w:r>
-    </w:p>
-    <w:p>
-      <w:r>
-        <w:rPr>
-          <w:rFonts w:hint="eastAsia"/>
-        </w:rPr>
-        <w:t>指导书</w:t>
-      </w:r>
-    </w:p>
-    <w:p>
-      <w:pPr>
-        <w:rPr>
-          <w:rFonts w:hint="eastAsia"/>
-        </w:rPr>
-      </w:pPr>
-      <w:r>
-        <w:rPr>
-          <w:rFonts w:hint="eastAsia"/>
-        </w:rPr>
-        <w:t>15028588126</w:t>
-      </w:r>
-    </w:p>
-    <w:p>
-      <w:r>
-        <w:rPr>
-          <w:rFonts w:hint="eastAsia"/>
-        </w:rPr>
-        <w:t>指导书</w:t>
-      </w:r>
-    </w:p>
-    <w:p>
-      <w:pPr>
-        <w:rPr>
-          <w:rFonts w:hint="eastAsia"/>
-        </w:rPr>
-      </w:pPr>
-      <w:r>
-        <w:rPr>
-          <w:rFonts w:hint="eastAsia"/>
-        </w:rPr>
-        <w:t>15028588126</w:t>
-      </w:r>
-    </w:p>
-    <w:p>
-      <w:r>
-        <w:rPr>
-          <w:rFonts w:hint="eastAsia"/>
-        </w:rPr>
-        <w:t>指导书</w:t>
-      </w:r>
-    </w:p>
-    <w:p>
-      <w:pPr>
-        <w:rPr>
-          <w:rFonts w:hint="eastAsia"/>
-        </w:rPr>
-      </w:pPr>
-      <w:r>
-        <w:rPr>
-          <w:rFonts w:hint="eastAsia"/>
-        </w:rPr>
-        <w:t>15028588126</w:t>
-      </w:r>
-    </w:p>
-    <w:p>
-      <w:r>
-        <w:rPr>
-          <w:rFonts w:hint="eastAsia"/>
-        </w:rPr>
-        <w:t>指导书</w:t>
-      </w:r>
-    </w:p>
-    <w:p>
-      <w:pPr>
-        <w:rPr>
-          <w:rFonts w:hint="eastAsia"/>
-        </w:rPr>
-      </w:pPr>
-      <w:r>
-        <w:rPr>
-          <w:rFonts w:hint="eastAsia"/>
-        </w:rPr>
-        <w:t>15028588126</w:t>
-      </w:r>
-    </w:p>
-    <w:p>
-      <w:r>
-        <w:rPr>
-          <w:rFonts w:hint="eastAsia"/>
-        </w:rPr>
-        <w:t>指导书</w:t>
-      </w:r>
-    </w:p>
-    <w:p>
-      <w:pPr>
-        <w:rPr>
-          <w:rFonts w:hint="eastAsia"/>
-        </w:rPr>
-      </w:pPr>
-      <w:r>
-        <w:rPr>
-          <w:rFonts w:hint="eastAsia"/>
-        </w:rPr>
-        <w:t>15028588126</w:t>
-      </w:r>
-    </w:p>
-    <w:p>
-      <w:r>
-        <w:rPr>
-          <w:rFonts w:hint="eastAsia"/>
-        </w:rPr>
-        <w:t>指导书</w:t>
-      </w:r>
-    </w:p>
-    <w:p>
-      <w:pPr>
-        <w:rPr>
-          <w:rFonts w:hint="eastAsia"/>
-        </w:rPr>
-      </w:pPr>
-      <w:r>
-        <w:rPr>
-          <w:rFonts w:hint="eastAsia"/>
-        </w:rPr>
-        <w:t>15028588126</w:t>
-      </w:r>
-    </w:p>
-    <w:p>
-      <w:r>
-        <w:rPr>
-          <w:rFonts w:hint="eastAsia"/>
-        </w:rPr>
-        <w:t>指导书</w:t>
-      </w:r>
-    </w:p>
-    <w:p>
-      <w:pPr>
-        <w:rPr>
-          <w:rFonts w:hint="eastAsia"/>
-        </w:rPr>
-      </w:pPr>
-      <w:r>
-        <w:rPr>
-          <w:rFonts w:hint="eastAsia"/>
-        </w:rPr>
-        <w:t>15028588126</w:t>
-      </w:r>
-    </w:p>
-    <w:p>
-      <w:pPr>
-        <w:rPr>
-          <w:rFonts w:hint="eastAsia"/>
-        </w:rPr>
-      </w:pPr>
-    </w:p>
-    <w:p>
-      <w:r>
-        <w:rPr>
-          <w:rFonts w:hint="eastAsia"/>
-        </w:rPr>
-        <w:t>指导书</w:t>
-      </w:r>
-    </w:p>
-    <w:p>
-      <w:pPr>
-        <w:rPr>
-          <w:rFonts w:hint="eastAsia"/>
-        </w:rPr>
-      </w:pPr>
-      <w:r>
-        <w:rPr>
-          <w:rFonts w:hint="eastAsia"/>
-        </w:rPr>
-        <w:t>15028588126</w:t>
-      </w:r>
-    </w:p>
-    <w:p>
-      <w:r>
-        <w:rPr>
-          <w:rFonts w:hint="eastAsia"/>
-        </w:rPr>
-        <w:t>指导书</w:t>
-      </w:r>
-    </w:p>
-    <w:p>
-      <w:pPr>
-        <w:rPr>
-          <w:rFonts w:hint="eastAsia"/>
-        </w:rPr>
-      </w:pPr>
-      <w:r>
-        <w:rPr>
-          <w:rFonts w:hint="eastAsia"/>
-        </w:rPr>
-        <w:t>15028588126</w:t>
-      </w:r>
-    </w:p>
-    <w:p>
-      <w:r>
-        <w:rPr>
-          <w:rFonts w:hint="eastAsia"/>
-        </w:rPr>
-        <w:t>指导书</w:t>
-      </w:r>
-    </w:p>
-    <w:p>
-      <w:pPr>
-        <w:rPr>
-          <w:rFonts w:hint="eastAsia"/>
-        </w:rPr>
-      </w:pPr>
-      <w:r>
-        <w:rPr>
-          <w:rFonts w:hint="eastAsia"/>
-        </w:rPr>
-        <w:t>15028588126</w:t>
-      </w:r>
-    </w:p>
-    <w:p>
-      <w:r>
-        <w:rPr>
-          <w:rFonts w:hint="eastAsia"/>
-        </w:rPr>
-        <w:t>指导书</w:t>
-      </w:r>
-    </w:p>
-    <w:p>
-      <w:pPr>
-        <w:rPr>
-          <w:rFonts w:hint="eastAsia"/>
-        </w:rPr>
-      </w:pPr>
-      <w:r>
-        <w:rPr>
-          <w:rFonts w:hint="eastAsia"/>
-        </w:rPr>
-        <w:lastRenderedPageBreak/>
-        <w:t>15028588126</w:t>
-      </w:r>
-    </w:p>
-    <w:p>
-      <w:r>
-        <w:rPr>
-          <w:rFonts w:hint="eastAsia"/>
-        </w:rPr>
-        <w:t>指导书</w:t>
-      </w:r>
-    </w:p>
-    <w:p>
-      <w:pPr>
-        <w:rPr>
-          <w:rFonts w:hint="eastAsia"/>
-        </w:rPr>
-      </w:pPr>
-      <w:r>
-        <w:rPr>
-          <w:rFonts w:hint="eastAsia"/>
-        </w:rPr>
-        <w:t>15028588126</w:t>
-      </w:r>
-    </w:p>
-    <w:p>
-      <w:r>
-        <w:rPr>
-          <w:rFonts w:hint="eastAsia"/>
-        </w:rPr>
-        <w:t>指导书</w:t>
-      </w:r>
-    </w:p>
-    <w:p>
-      <w:pPr>
-        <w:rPr>
-          <w:rFonts w:hint="eastAsia"/>
-        </w:rPr>
-      </w:pPr>
-      <w:r>
-        <w:rPr>
-          <w:rFonts w:hint="eastAsia"/>
-        </w:rPr>
-        <w:t>15028588126</w:t>
-      </w:r>
-    </w:p>
-    <w:p>
-      <w:r>
-        <w:rPr>
-          <w:rFonts w:hint="eastAsia"/>
-        </w:rPr>
-        <w:t>指导书</w:t>
-      </w:r>
-    </w:p>
-    <w:p>
-      <w:pPr>
-        <w:rPr>
-          <w:rFonts w:hint="eastAsia"/>
-        </w:rPr>
-      </w:pPr>
-      <w:r>
-        <w:rPr>
-          <w:rFonts w:hint="eastAsia"/>
-        </w:rPr>
-        <w:t>15028588126</w:t>
-      </w:r>
-    </w:p>
-    <w:p>
-      <w:r>
-        <w:rPr>
-          <w:rFonts w:hint="eastAsia"/>
-        </w:rPr>
-        <w:t>指导书</w:t>
-      </w:r>
-    </w:p>
-    <w:p>
-      <w:pPr>
-        <w:rPr>
-          <w:rFonts w:hint="eastAsia"/>
-        </w:rPr>
-      </w:pPr>
-      <w:r>
-        <w:rPr>
-          <w:rFonts w:hint="eastAsia"/>
-        </w:rPr>
-        <w:t>15028588126</w:t>
-      </w:r>
-    </w:p>
-    <w:p>
-      <w:r>
-        <w:rPr>
-          <w:rFonts w:hint="eastAsia"/>
-        </w:rPr>
-        <w:t>指导书</w:t>
-      </w:r>
-    </w:p>
-    <w:p>
-      <w:pPr>
-        <w:rPr>
-          <w:rFonts w:hint="eastAsia"/>
-        </w:rPr>
-      </w:pPr>
-      <w:r>
-        <w:rPr>
-          <w:rFonts w:hint="eastAsia"/>
-        </w:rPr>
-        <w:t>15028588126</w:t>
-      </w:r>
-    </w:p>
-    <w:p>
-      <w:r>
-        <w:rPr>
-          <w:rFonts w:hint="eastAsia"/>
-        </w:rPr>
-        <w:t>指导书</w:t>
-      </w:r>
-    </w:p>
-    <w:p>
-      <w:pPr>
-        <w:rPr>
-          <w:rFonts w:hint="eastAsia"/>
-        </w:rPr>
-      </w:pPr>
-      <w:r>
-        <w:rPr>
-          <w:rFonts w:hint="eastAsia"/>
-        </w:rPr>
-        <w:t>15028588126</w:t>
-      </w:r>
-    </w:p>
-    <w:p>
-      <w:r>
-        <w:rPr>
-          <w:rFonts w:hint="eastAsia"/>
-        </w:rPr>
-        <w:t>指导书</w:t>
-      </w:r>
-    </w:p>
-    <w:p>
-      <w:pPr>
-        <w:rPr>
-          <w:rFonts w:hint="eastAsia"/>
-        </w:rPr>
-      </w:pPr>
-      <w:r>
-        <w:rPr>
-          <w:rFonts w:hint="eastAsia"/>
-        </w:rPr>
-        <w:t>15028588126</w:t>
-      </w:r>
-    </w:p>
-    <w:p>
-      <w:r>
-        <w:rPr>
-          <w:rFonts w:hint="eastAsia"/>
-        </w:rPr>
-        <w:t>指导书</w:t>
-      </w:r>
-    </w:p>
-    <w:p>
-      <w:pPr>
-        <w:rPr>
-          <w:rFonts w:hint="eastAsia"/>
-        </w:rPr>
-      </w:pPr>
-      <w:r>
-        <w:rPr>
-          <w:rFonts w:hint="eastAsia"/>
-        </w:rPr>
-        <w:t>15028588126</w:t>
-      </w:r>
-    </w:p>
-    <w:p>
-      <w:pPr>
-        <w:rPr>
-          <w:rFonts w:hint="eastAsia"/>
-        </w:rPr>
-      </w:pPr>
-    </w:p>
-    <w:p>
-      <w:r>
-        <w:rPr>
-          <w:rFonts w:hint="eastAsia"/>
-        </w:rPr>
-        <w:t>指导书</w:t>
-      </w:r>
-    </w:p>
-    <w:p>
-      <w:pPr>
-        <w:rPr>
-          <w:rFonts w:hint="eastAsia"/>
-        </w:rPr>
-      </w:pPr>
-      <w:r>
-        <w:rPr>
-          <w:rFonts w:hint="eastAsia"/>
-        </w:rPr>
-        <w:t>15028588126</w:t>
-      </w:r>
-    </w:p>
-    <w:p>
-      <w:r>
-        <w:rPr>
-          <w:rFonts w:hint="eastAsia"/>
-        </w:rPr>
-        <w:t>指导书</w:t>
-      </w:r>
-    </w:p>
-    <w:p>
-      <w:pPr>
-        <w:rPr>
-          <w:rFonts w:hint="eastAsia"/>
-        </w:rPr>
-      </w:pPr>
-      <w:r>
-        <w:rPr>
-          <w:rFonts w:hint="eastAsia"/>
-        </w:rPr>
-        <w:t>15028588126</w:t>
-      </w:r>
-    </w:p>
-    <w:p>
-      <w:r>
-        <w:rPr>
-          <w:rFonts w:hint="eastAsia"/>
-        </w:rPr>
-        <w:t>指导书</w:t>
-      </w:r>
-    </w:p>
-    <w:p>
-      <w:pPr>
-        <w:rPr>
-          <w:rFonts w:hint="eastAsia"/>
-        </w:rPr>
-      </w:pPr>
-      <w:r>
-        <w:rPr>
-          <w:rFonts w:hint="eastAsia"/>
-        </w:rPr>
-        <w:t>15028588126</w:t>
-      </w:r>
-    </w:p>
-    <w:p>
-      <w:r>
-        <w:rPr>
-          <w:rFonts w:hint="eastAsia"/>
-        </w:rPr>
-        <w:t>指导书</w:t>
-      </w:r>
-    </w:p>
-    <w:p>
-      <w:pPr>
-        <w:rPr>
-          <w:rFonts w:hint="eastAsia"/>
-        </w:rPr>
-      </w:pPr>
-      <w:r>
-        <w:rPr>
-          <w:rFonts w:hint="eastAsia"/>
-        </w:rPr>
-        <w:t>15028588126</w:t>
-      </w:r>
-    </w:p>
-    <w:p>
-      <w:r>
-        <w:rPr>
-          <w:rFonts w:hint="eastAsia"/>
-        </w:rPr>
-        <w:t>指导书</w:t>
-      </w:r>
-    </w:p>
-    <w:p>
-      <w:pPr>
-        <w:rPr>
-          <w:rFonts w:hint="eastAsia"/>
-        </w:rPr>
-      </w:pPr>
-      <w:r>
-        <w:rPr>
-          <w:rFonts w:hint="eastAsia"/>
-        </w:rPr>
-        <w:t>15028588126</w:t>
-      </w:r>
-    </w:p>
-    <w:p>
-      <w:r>
-        <w:rPr>
-          <w:rFonts w:hint="eastAsia"/>
-        </w:rPr>
-        <w:t>指导书</w:t>
-      </w:r>
-    </w:p>
-    <w:p>
-      <w:pPr>
-        <w:rPr>
-          <w:rFonts w:hint="eastAsia"/>
-        </w:rPr>
-      </w:pPr>
-      <w:r>
-        <w:rPr>
-          <w:rFonts w:hint="eastAsia"/>
-        </w:rPr>
-        <w:t>15028588126</w:t>
-      </w:r>
-    </w:p>
-    <w:p>
-      <w:r>
-        <w:rPr>
-          <w:rFonts w:hint="eastAsia"/>
-        </w:rPr>
-        <w:lastRenderedPageBreak/>
-        <w:t>指导书</w:t>
-      </w:r>
-    </w:p>
-    <w:p>
-      <w:pPr>
-        <w:rPr>
-          <w:rFonts w:hint="eastAsia"/>
-        </w:rPr>
-      </w:pPr>
-      <w:r>
-        <w:rPr>
-          <w:rFonts w:hint="eastAsia"/>
-        </w:rPr>
-        <w:t>15028588126</w:t>
-      </w:r>
-    </w:p>
-    <w:p>
-      <w:r>
-        <w:rPr>
-          <w:rFonts w:hint="eastAsia"/>
-        </w:rPr>
-        <w:t>指导书</w:t>
-      </w:r>
-    </w:p>
-    <w:p>
-      <w:pPr>
-        <w:rPr>
-          <w:rFonts w:hint="eastAsia"/>
-        </w:rPr>
-      </w:pPr>
-      <w:r>
-        <w:rPr>
-          <w:rFonts w:hint="eastAsia"/>
-        </w:rPr>
-        <w:t>15028588126</w:t>
-      </w:r>
-    </w:p>
-    <w:p>
-      <w:r>
-        <w:rPr>
-          <w:rFonts w:hint="eastAsia"/>
-        </w:rPr>
-        <w:t>指导书</w:t>
-      </w:r>
-    </w:p>
-    <w:p>
-      <w:pPr>
-        <w:rPr>
-          <w:rFonts w:hint="eastAsia"/>
-        </w:rPr>
-      </w:pPr>
-      <w:r>
-        <w:rPr>
-          <w:rFonts w:hint="eastAsia"/>
-        </w:rPr>
-        <w:t>15028588126</w:t>
-      </w:r>
-    </w:p>
-    <w:p>
-      <w:r>
-        <w:rPr>
-          <w:rFonts w:hint="eastAsia"/>
-        </w:rPr>
-        <w:t>指导书</w:t>
-      </w:r>
-    </w:p>
-    <w:p>
-      <w:pPr>
-        <w:rPr>
-          <w:rFonts w:hint="eastAsia"/>
-        </w:rPr>
-      </w:pPr>
-      <w:r>
-        <w:rPr>
-          <w:rFonts w:hint="eastAsia"/>
-        </w:rPr>
-        <w:t>15028588126</w:t>
-      </w:r>
-    </w:p>
-    <w:p>
-      <w:r>
-        <w:rPr>
-          <w:rFonts w:hint="eastAsia"/>
-        </w:rPr>
-        <w:t>指导书</w:t>
-      </w:r>
-    </w:p>
-    <w:p>
-      <w:pPr>
-        <w:rPr>
-          <w:rFonts w:hint="eastAsia"/>
-        </w:rPr>
-      </w:pPr>
-      <w:r>
-        <w:rPr>
-          <w:rFonts w:hint="eastAsia"/>
-        </w:rPr>
-        <w:t>15028588126</w:t>
-      </w:r>
-    </w:p>
-    <w:p>
-      <w:r>
-        <w:rPr>
-          <w:rFonts w:hint="eastAsia"/>
-        </w:rPr>
-        <w:t>指导书</w:t>
-      </w:r>
-    </w:p>
-    <w:p>
-      <w:pPr>
-        <w:rPr>
-          <w:rFonts w:hint="eastAsia"/>
-        </w:rPr>
-      </w:pPr>
-      <w:r>
-        <w:rPr>
-          <w:rFonts w:hint="eastAsia"/>
-        </w:rPr>
-        <w:t>15028588126</w:t>
-      </w:r>
-    </w:p>
-    <w:p>
-      <w:pPr>
-        <w:rPr>
-          <w:rFonts w:hint="eastAsia"/>
-        </w:rPr>
-      </w:pPr>
-    </w:p>
-    <w:p>
-      <w:r>
-        <w:rPr>
-          <w:rFonts w:hint="eastAsia"/>
-        </w:rPr>
-        <w:t>指导书</w:t>
-      </w:r>
-    </w:p>
-    <w:p>
-      <w:pPr>
-        <w:rPr>
-          <w:rFonts w:hint="eastAsia"/>
-        </w:rPr>
-      </w:pPr>
-      <w:r>
-        <w:rPr>
-          <w:rFonts w:hint="eastAsia"/>
-        </w:rPr>
-        <w:t>15028588126</w:t>
-      </w:r>
-    </w:p>
-    <w:p>
-      <w:r>
-        <w:rPr>
-          <w:rFonts w:hint="eastAsia"/>
-        </w:rPr>
-        <w:t>指导书</w:t>
-      </w:r>
-    </w:p>
-    <w:p>
-      <w:pPr>
-        <w:rPr>
-          <w:rFonts w:hint="eastAsia"/>
-        </w:rPr>
-      </w:pPr>
-      <w:r>
-        <w:rPr>
-          <w:rFonts w:hint="eastAsia"/>
-        </w:rPr>
-        <w:t>15028588126</w:t>
-      </w:r>
-    </w:p>
-    <w:p>
-      <w:r>
-        <w:rPr>
-          <w:rFonts w:hint="eastAsia"/>
-        </w:rPr>
-        <w:t>指导书</w:t>
-      </w:r>
-    </w:p>
-    <w:p>
-      <w:pPr>
-        <w:rPr>
-          <w:rFonts w:hint="eastAsia"/>
-        </w:rPr>
-      </w:pPr>
-      <w:r>
-        <w:rPr>
-          <w:rFonts w:hint="eastAsia"/>
-        </w:rPr>
-        <w:t>15028588126</w:t>
-      </w:r>
-    </w:p>
-    <w:p>
-      <w:r>
-        <w:rPr>
-          <w:rFonts w:hint="eastAsia"/>
-        </w:rPr>
-        <w:t>指导书</w:t>
-      </w:r>
-    </w:p>
-    <w:p>
-      <w:pPr>
-        <w:rPr>
-          <w:rFonts w:hint="eastAsia"/>
-        </w:rPr>
-      </w:pPr>
-      <w:r>
-        <w:rPr>
-          <w:rFonts w:hint="eastAsia"/>
-        </w:rPr>
-        <w:t>15028588126</w:t>
-      </w:r>
-    </w:p>
-    <w:p>
-      <w:r>
-        <w:rPr>
-          <w:rFonts w:hint="eastAsia"/>
-        </w:rPr>
-        <w:t>指导书</w:t>
-      </w:r>
-    </w:p>
-    <w:p>
-      <w:pPr>
-        <w:rPr>
-          <w:rFonts w:hint="eastAsia"/>
-        </w:rPr>
-      </w:pPr>
-      <w:r>
-        <w:rPr>
-          <w:rFonts w:hint="eastAsia"/>
-        </w:rPr>
-        <w:t>15028588126</w:t>
-      </w:r>
-    </w:p>
-    <w:p>
-      <w:r>
-        <w:rPr>
-          <w:rFonts w:hint="eastAsia"/>
-        </w:rPr>
-        <w:t>指导书</w:t>
-      </w:r>
-    </w:p>
-    <w:p>
-      <w:pPr>
-        <w:rPr>
-          <w:rFonts w:hint="eastAsia"/>
-        </w:rPr>
-      </w:pPr>
-      <w:r>
-        <w:rPr>
-          <w:rFonts w:hint="eastAsia"/>
-        </w:rPr>
-        <w:t>15028588126</w:t>
-      </w:r>
-    </w:p>
-    <w:p>
-      <w:r>
-        <w:rPr>
-          <w:rFonts w:hint="eastAsia"/>
-        </w:rPr>
-        <w:t>指导书</w:t>
-      </w:r>
-    </w:p>
-    <w:p>
-      <w:pPr>
-        <w:rPr>
-          <w:rFonts w:hint="eastAsia"/>
-        </w:rPr>
-      </w:pPr>
-      <w:r>
-        <w:rPr>
-          <w:rFonts w:hint="eastAsia"/>
-        </w:rPr>
-        <w:t>15028588126</w:t>
-      </w:r>
-    </w:p>
-    <w:p>
-      <w:r>
-        <w:rPr>
-          <w:rFonts w:hint="eastAsia"/>
-        </w:rPr>
-        <w:t>指导书</w:t>
-      </w:r>
-    </w:p>
-    <w:p>
-      <w:pPr>
-        <w:rPr>
-          <w:rFonts w:hint="eastAsia"/>
-        </w:rPr>
-      </w:pPr>
-      <w:r>
-        <w:rPr>
-          <w:rFonts w:hint="eastAsia"/>
-        </w:rPr>
-        <w:t>15028588126</w:t>
-      </w:r>
-    </w:p>
-    <w:p>
-      <w:r>
-        <w:rPr>
-          <w:rFonts w:hint="eastAsia"/>
-        </w:rPr>
-        <w:t>指导书</w:t>
-      </w:r>
-    </w:p>
-    <w:p>
-      <w:pPr>
-        <w:rPr>
-          <w:rFonts w:hint="eastAsia"/>
-        </w:rPr>
-      </w:pPr>
-      <w:r>
-        <w:rPr>
-          <w:rFonts w:hint="eastAsia"/>
-        </w:rPr>
-        <w:lastRenderedPageBreak/>
-        <w:t>15028588126</w:t>
-      </w:r>
-    </w:p>
-    <w:p>
-      <w:r>
-        <w:rPr>
-          <w:rFonts w:hint="eastAsia"/>
-        </w:rPr>
-        <w:t>指导书</w:t>
-      </w:r>
-    </w:p>
-    <w:p>
-      <w:pPr>
-        <w:rPr>
-          <w:rFonts w:hint="eastAsia"/>
-        </w:rPr>
-      </w:pPr>
-      <w:r>
-        <w:rPr>
-          <w:rFonts w:hint="eastAsia"/>
-        </w:rPr>
-        <w:t>15028588126</w:t>
-      </w:r>
-    </w:p>
-    <w:p>
-      <w:r>
-        <w:rPr>
-          <w:rFonts w:hint="eastAsia"/>
-        </w:rPr>
-        <w:t>指导书</w:t>
-      </w:r>
-    </w:p>
-    <w:p>
-      <w:pPr>
-        <w:rPr>
-          <w:rFonts w:hint="eastAsia"/>
-        </w:rPr>
-      </w:pPr>
-      <w:r>
-        <w:rPr>
-          <w:rFonts w:hint="eastAsia"/>
-        </w:rPr>
-        <w:t>15028588126</w:t>
-      </w:r>
-    </w:p>
-    <w:p>
-      <w:r>
-        <w:rPr>
-          <w:rFonts w:hint="eastAsia"/>
-        </w:rPr>
-        <w:t>指导书</w:t>
-      </w:r>
-    </w:p>
-    <w:p>
-      <w:pPr>
-        <w:rPr>
-          <w:rFonts w:hint="eastAsia"/>
-        </w:rPr>
-      </w:pPr>
-      <w:r>
-        <w:rPr>
-          <w:rFonts w:hint="eastAsia"/>
-        </w:rPr>
-        <w:t>15028588126</w:t>
-      </w:r>
-    </w:p>
-    <w:p>
-      <w:pPr>
-        <w:rPr>
-          <w:rFonts w:hint="eastAsia"/>
-        </w:rPr>
-      </w:pPr>
-    </w:p>
-    <w:p>
-      <w:r>
-        <w:rPr>
-          <w:rFonts w:hint="eastAsia"/>
-        </w:rPr>
-        <w:t>指导书</w:t>
-      </w:r>
-    </w:p>
-    <w:p>
-      <w:pPr>
-        <w:rPr>
-          <w:rFonts w:hint="eastAsia"/>
-        </w:rPr>
-      </w:pPr>
-      <w:r>
-        <w:rPr>
-          <w:rFonts w:hint="eastAsia"/>
-        </w:rPr>
-        <w:t>15028588126</w:t>
-      </w:r>
-    </w:p>
-    <w:p>
-      <w:r>
-        <w:rPr>
-          <w:rFonts w:hint="eastAsia"/>
-        </w:rPr>
-        <w:t>指导书</w:t>
-      </w:r>
-    </w:p>
-    <w:p>
-      <w:pPr>
-        <w:rPr>
-          <w:rFonts w:hint="eastAsia"/>
-        </w:rPr>
-      </w:pPr>
-      <w:r>
-        <w:rPr>
-          <w:rFonts w:hint="eastAsia"/>
-        </w:rPr>
-        <w:t>15028588126</w:t>
-      </w:r>
-    </w:p>
-    <w:p>
-      <w:r>
-        <w:rPr>
-          <w:rFonts w:hint="eastAsia"/>
-        </w:rPr>
-        <w:t>指导书</w:t>
-      </w:r>
-    </w:p>
-    <w:p>
-      <w:pPr>
-        <w:rPr>
-          <w:rFonts w:hint="eastAsia"/>
-        </w:rPr>
-      </w:pPr>
-      <w:r>
-        <w:rPr>
-          <w:rFonts w:hint="eastAsia"/>
-        </w:rPr>
-        <w:t>15028588126</w:t>
-      </w:r>
-    </w:p>
-    <w:p>
-      <w:r>
-        <w:rPr>
-          <w:rFonts w:hint="eastAsia"/>
-        </w:rPr>
-        <w:t>指导书</w:t>
-      </w:r>
-    </w:p>
-    <w:p>
-      <w:pPr>
-        <w:rPr>
-          <w:rFonts w:hint="eastAsia"/>
-        </w:rPr>
-      </w:pPr>
-      <w:r>
-        <w:rPr>
-          <w:rFonts w:hint="eastAsia"/>
-        </w:rPr>
-        <w:t>15028588126</w:t>
-      </w:r>
-    </w:p>
-    <w:p>
-      <w:r>
-        <w:rPr>
-          <w:rFonts w:hint="eastAsia"/>
-        </w:rPr>
-        <w:t>指导书</w:t>
-      </w:r>
-    </w:p>
-    <w:p>
-      <w:pPr>
-        <w:rPr>
-          <w:rFonts w:hint="eastAsia"/>
-        </w:rPr>
-      </w:pPr>
-      <w:r>
-        <w:rPr>
-          <w:rFonts w:hint="eastAsia"/>
-        </w:rPr>
-        <w:t>15028588126</w:t>
-      </w:r>
-    </w:p>
-    <w:p>
-      <w:r>
-        <w:rPr>
-          <w:rFonts w:hint="eastAsia"/>
-        </w:rPr>
-        <w:t>指导书</w:t>
-      </w:r>
-    </w:p>
-    <w:p>
-      <w:pPr>
-        <w:rPr>
-          <w:rFonts w:hint="eastAsia"/>
-        </w:rPr>
-      </w:pPr>
-      <w:r>
-        <w:rPr>
-          <w:rFonts w:hint="eastAsia"/>
-        </w:rPr>
-        <w:t>15028588126</w:t>
-      </w:r>
-    </w:p>
-    <w:p>
-      <w:r>
-        <w:rPr>
-          <w:rFonts w:hint="eastAsia"/>
-        </w:rPr>
-        <w:t>指导书</w:t>
-      </w:r>
-    </w:p>
-    <w:p>
-      <w:pPr>
-        <w:rPr>
-          <w:rFonts w:hint="eastAsia"/>
-        </w:rPr>
-      </w:pPr>
-      <w:r>
-        <w:rPr>
-          <w:rFonts w:hint="eastAsia"/>
-        </w:rPr>
-        <w:t>15028588126</w:t>
-      </w:r>
-    </w:p>
-    <w:p>
-      <w:r>
-        <w:rPr>
-          <w:rFonts w:hint="eastAsia"/>
-        </w:rPr>
-        <w:t>指导书</w:t>
-      </w:r>
-    </w:p>
-    <w:p>
-      <w:pPr>
-        <w:rPr>
-          <w:rFonts w:hint="eastAsia"/>
-        </w:rPr>
-      </w:pPr>
-      <w:r>
-        <w:rPr>
-          <w:rFonts w:hint="eastAsia"/>
-        </w:rPr>
-        <w:t>15028588126</w:t>
-      </w:r>
-    </w:p>
-    <w:p>
-      <w:r>
-        <w:rPr>
-          <w:rFonts w:hint="eastAsia"/>
-        </w:rPr>
-        <w:t>指导书</w:t>
-      </w:r>
-    </w:p>
-    <w:p>
-      <w:pPr>
-        <w:rPr>
-          <w:rFonts w:hint="eastAsia"/>
-        </w:rPr>
-      </w:pPr>
-      <w:r>
-        <w:rPr>
-          <w:rFonts w:hint="eastAsia"/>
-        </w:rPr>
-        <w:t>15028588126</w:t>
-      </w:r>
-    </w:p>
-    <w:p>
-      <w:r>
-        <w:rPr>
-          <w:rFonts w:hint="eastAsia"/>
-        </w:rPr>
-        <w:t>指导书</w:t>
-      </w:r>
-    </w:p>
-    <w:p>
-      <w:pPr>
-        <w:rPr>
-          <w:rFonts w:hint="eastAsia"/>
-        </w:rPr>
-      </w:pPr>
-      <w:r>
-        <w:rPr>
-          <w:rFonts w:hint="eastAsia"/>
-        </w:rPr>
-        <w:t>15028588126</w:t>
-      </w:r>
-    </w:p>
-    <w:p>
-      <w:r>
-        <w:rPr>
-          <w:rFonts w:hint="eastAsia"/>
-        </w:rPr>
-        <w:t>指导书</w:t>
-      </w:r>
-    </w:p>
-    <w:p>
-      <w:pPr>
-        <w:rPr>
-          <w:rFonts w:hint="eastAsia"/>
-        </w:rPr>
-      </w:pPr>
-      <w:r>
-        <w:rPr>
-          <w:rFonts w:hint="eastAsia"/>
-        </w:rPr>
-        <w:t>15028588126</w:t>
-      </w:r>
-    </w:p>
-    <w:p>
-      <w:r>
-        <w:rPr>
-          <w:rFonts w:hint="eastAsia"/>
-        </w:rPr>
-        <w:lastRenderedPageBreak/>
-        <w:t>指导书</w:t>
-      </w:r>
-    </w:p>
-    <w:p>
-      <w:pPr>
-        <w:rPr>
-          <w:rFonts w:hint="eastAsia"/>
-        </w:rPr>
-      </w:pPr>
-      <w:r>
-        <w:rPr>
-          <w:rFonts w:hint="eastAsia"/>
-        </w:rPr>
-        <w:t>15028588126</w:t>
-      </w:r>
-    </w:p>
-    <w:p>
-      <w:pPr>
-        <w:rPr>
-          <w:rFonts w:hint="eastAsia"/>
-        </w:rPr>
-      </w:pPr>
-    </w:p>
-    <w:p>
-      <w:r>
-        <w:rPr>
-          <w:rFonts w:hint="eastAsia"/>
-        </w:rPr>
-        <w:t>指导书</w:t>
-      </w:r>
-    </w:p>
-    <w:p>
-      <w:pPr>
-        <w:rPr>
-          <w:rFonts w:hint="eastAsia"/>
-        </w:rPr>
-      </w:pPr>
-      <w:r>
-        <w:rPr>
-          <w:rFonts w:hint="eastAsia"/>
-        </w:rPr>
-        <w:t>15028588126</w:t>
-      </w:r>
-    </w:p>
-    <w:p>
-      <w:r>
-        <w:rPr>
-          <w:rFonts w:hint="eastAsia"/>
-        </w:rPr>
-        <w:t>指导书</w:t>
-      </w:r>
-    </w:p>
-    <w:p>
-      <w:pPr>
-        <w:rPr>
-          <w:rFonts w:hint="eastAsia"/>
-        </w:rPr>
-      </w:pPr>
-      <w:r>
-        <w:rPr>
-          <w:rFonts w:hint="eastAsia"/>
-        </w:rPr>
-        <w:t>15028588126</w:t>
-      </w:r>
-    </w:p>
-    <w:p>
-      <w:r>
-        <w:rPr>
-          <w:rFonts w:hint="eastAsia"/>
-        </w:rPr>
-        <w:t>指导书</w:t>
-      </w:r>
-    </w:p>
-    <w:p>
-      <w:pPr>
-        <w:rPr>
-          <w:rFonts w:hint="eastAsia"/>
-        </w:rPr>
-      </w:pPr>
-      <w:r>
-        <w:rPr>
-          <w:rFonts w:hint="eastAsia"/>
-        </w:rPr>
-        <w:t>15028588126</w:t>
-      </w:r>
-    </w:p>
-    <w:p>
-      <w:r>
-        <w:rPr>
-          <w:rFonts w:hint="eastAsia"/>
-        </w:rPr>
-        <w:t>指导书</w:t>
-      </w:r>
-    </w:p>
-    <w:p>
-      <w:pPr>
-        <w:rPr>
-          <w:rFonts w:hint="eastAsia"/>
-        </w:rPr>
-      </w:pPr>
-      <w:r>
-        <w:rPr>
-          <w:rFonts w:hint="eastAsia"/>
-        </w:rPr>
-        <w:t>15028588126</w:t>
-      </w:r>
-    </w:p>
-    <w:p>
-      <w:r>
-        <w:rPr>
-          <w:rFonts w:hint="eastAsia"/>
-        </w:rPr>
-        <w:t>指导书</w:t>
-      </w:r>
-    </w:p>
-    <w:p>
-      <w:pPr>
-        <w:rPr>
-          <w:rFonts w:hint="eastAsia"/>
-        </w:rPr>
-      </w:pPr>
-      <w:r>
-        <w:rPr>
-          <w:rFonts w:hint="eastAsia"/>
-        </w:rPr>
-        <w:t>15028588126</w:t>
-      </w:r>
-    </w:p>
-    <w:p>
-      <w:r>
-        <w:rPr>
-          <w:rFonts w:hint="eastAsia"/>
-        </w:rPr>
-        <w:t>指导书</w:t>
-      </w:r>
-    </w:p>
-    <w:p>
-      <w:pPr>
-        <w:rPr>
-          <w:rFonts w:hint="eastAsia"/>
-        </w:rPr>
-      </w:pPr>
-      <w:r>
-        <w:rPr>
-          <w:rFonts w:hint="eastAsia"/>
-        </w:rPr>
-        <w:t>15028588126</w:t>
-      </w:r>
-    </w:p>
-    <w:p>
-      <w:r>
-        <w:rPr>
-          <w:rFonts w:hint="eastAsia"/>
-        </w:rPr>
-        <w:t>指导书</w:t>
-      </w:r>
-    </w:p>
-    <w:p>
-      <w:pPr>
-        <w:rPr>
-          <w:rFonts w:hint="eastAsia"/>
-        </w:rPr>
-      </w:pPr>
-      <w:r>
-        <w:rPr>
-          <w:rFonts w:hint="eastAsia"/>
-        </w:rPr>
-        <w:t>15028588126</w:t>
-      </w:r>
-    </w:p>
-    <w:p>
-      <w:r>
-        <w:rPr>
-          <w:rFonts w:hint="eastAsia"/>
-        </w:rPr>
-        <w:t>指导书</w:t>
-      </w:r>
-    </w:p>
-    <w:p>
-      <w:pPr>
-        <w:rPr>
-          <w:rFonts w:hint="eastAsia"/>
-        </w:rPr>
-      </w:pPr>
-      <w:r>
-        <w:rPr>
-          <w:rFonts w:hint="eastAsia"/>
-        </w:rPr>
-        <w:t>15028588126</w:t>
-      </w:r>
-    </w:p>
-    <w:p>
-      <w:r>
-        <w:rPr>
-          <w:rFonts w:hint="eastAsia"/>
-        </w:rPr>
-        <w:t>指导书</w:t>
-      </w:r>
-    </w:p>
-    <w:p>
-      <w:pPr>
-        <w:rPr>
-          <w:rFonts w:hint="eastAsia"/>
-        </w:rPr>
-      </w:pPr>
-      <w:r>
-        <w:rPr>
-          <w:rFonts w:hint="eastAsia"/>
-        </w:rPr>
-        <w:t>15028588126</w:t>
-      </w:r>
-    </w:p>
-    <w:p>
-      <w:r>
-        <w:rPr>
-          <w:rFonts w:hint="eastAsia"/>
-        </w:rPr>
-        <w:t>指导书</w:t>
-      </w:r>
-    </w:p>
-    <w:p>
-      <w:pPr>
-        <w:rPr>
-          <w:rFonts w:hint="eastAsia"/>
-        </w:rPr>
-      </w:pPr>
-      <w:r>
-        <w:rPr>
-          <w:rFonts w:hint="eastAsia"/>
-        </w:rPr>
-        <w:t>15028588126</w:t>
-      </w:r>
-    </w:p>
-    <w:p>
-      <w:r>
-        <w:rPr>
-          <w:rFonts w:hint="eastAsia"/>
-        </w:rPr>
-        <w:t>指导书</w:t>
-      </w:r>
-    </w:p>
-    <w:p>
-      <w:pPr>
-        <w:rPr>
-          <w:rFonts w:hint="eastAsia"/>
-        </w:rPr>
-      </w:pPr>
-      <w:r>
-        <w:rPr>
-          <w:rFonts w:hint="eastAsia"/>
-        </w:rPr>
-        <w:t>15028588126</w:t>
-      </w:r>
-    </w:p>
-    <w:p>
-      <w:r>
-        <w:rPr>
-          <w:rFonts w:hint="eastAsia"/>
-        </w:rPr>
-        <w:t>指导书</w:t>
-      </w:r>
-    </w:p>
-    <w:p>
-      <w:pPr>
-        <w:rPr>
-          <w:rFonts w:hint="eastAsia"/>
-        </w:rPr>
-      </w:pPr>
-      <w:r>
-        <w:rPr>
-          <w:rFonts w:hint="eastAsia"/>
-        </w:rPr>
-        <w:t>15028588126</w:t>
-      </w:r>
-    </w:p>
-    <w:p>
-      <w:pPr>
-        <w:rPr>
-          <w:rFonts w:hint="eastAsia"/>
-        </w:rPr>
-      </w:pPr>
-    </w:p>
-    <w:p>
-      <w:pPr>
-        <w:rPr>
-          <w:rFonts w:hint="eastAsia"/>
-        </w:rPr>
-      </w:pPr>
       <w:bookmarkStart w:id="0" w:name="_GoBack"/>
       <w:bookmarkEnd w:id="0"/>
-    </w:p>
-    <w:p>
-      <w:r>
-        <w:rPr>
-          <w:rFonts w:hint="eastAsia"/>
-        </w:rPr>
-        <w:t>指导书</w:t>
-      </w:r>
-    </w:p>
-    <w:p>
-      <w:pPr>
-        <w:rPr>
-          <w:rFonts w:hint="eastAsia"/>
-        </w:rPr>
-      </w:pPr>
+      <w:r>
+        <w:rPr>
+          <w:rFonts w:hint="eastAsia"/>
+        </w:rPr>
+        <w:t>指导书</w:t>
+      </w:r>
+    </w:p>
+    <w:p>
+      <w:r>
+        <w:rPr>
+          <w:rFonts w:hint="eastAsia"/>
+        </w:rPr>
+        <w:t>15028588126</w:t>
+      </w:r>
+    </w:p>
+    <w:p>
+      <w:r>
+        <w:rPr>
+          <w:rFonts w:hint="eastAsia"/>
+        </w:rPr>
+        <w:t>指导书</w:t>
+      </w:r>
+    </w:p>
+    <w:p>
+      <w:r>
+        <w:rPr>
+          <w:rFonts w:hint="eastAsia"/>
+        </w:rPr>
+        <w:t>15028588126</w:t>
+      </w:r>
+    </w:p>
+    <w:p>
+      <w:r>
+        <w:rPr>
+          <w:rFonts w:hint="eastAsia"/>
+        </w:rPr>
+        <w:t>指导书</w:t>
+      </w:r>
+    </w:p>
+    <w:p>
+      <w:r>
+        <w:rPr>
+          <w:rFonts w:hint="eastAsia"/>
+        </w:rPr>
+        <w:t>15028588126</w:t>
+      </w:r>
+    </w:p>
+    <w:p>
+      <w:r>
+        <w:rPr>
+          <w:rFonts w:hint="eastAsia"/>
+        </w:rPr>
+        <w:t>指导书</w:t>
+      </w:r>
+    </w:p>
+    <w:p>
+      <w:r>
+        <w:rPr>
+          <w:rFonts w:hint="eastAsia"/>
+        </w:rPr>
+        <w:t>15028588126</w:t>
+      </w:r>
+    </w:p>
+    <w:p>
+      <w:r>
+        <w:rPr>
+          <w:rFonts w:hint="eastAsia"/>
+        </w:rPr>
+        <w:t>指导书</w:t>
+      </w:r>
+    </w:p>
+    <w:p>
+      <w:r>
+        <w:rPr>
+          <w:rFonts w:hint="eastAsia"/>
+        </w:rPr>
+        <w:t>15028588126</w:t>
+      </w:r>
+    </w:p>
+    <w:p>
+      <w:r>
+        <w:rPr>
+          <w:rFonts w:hint="eastAsia"/>
+        </w:rPr>
+        <w:t>指导书</w:t>
+      </w:r>
+    </w:p>
+    <w:p>
+      <w:r>
+        <w:rPr>
+          <w:rFonts w:hint="eastAsia"/>
+        </w:rPr>
+        <w:t>15028588126</w:t>
+      </w:r>
+    </w:p>
+    <w:p>
+      <w:r>
+        <w:rPr>
+          <w:rFonts w:hint="eastAsia"/>
+        </w:rPr>
+        <w:t>指导书</w:t>
+      </w:r>
+    </w:p>
+    <w:p>
+      <w:r>
+        <w:rPr>
+          <w:rFonts w:hint="eastAsia"/>
+        </w:rPr>
+        <w:t>15028588126</w:t>
+      </w:r>
+    </w:p>
+    <w:p>
+      <w:r>
+        <w:rPr>
+          <w:rFonts w:hint="eastAsia"/>
+        </w:rPr>
+        <w:t>指导书</w:t>
+      </w:r>
+    </w:p>
+    <w:p>
+      <w:r>
+        <w:rPr>
+          <w:rFonts w:hint="eastAsia"/>
+        </w:rPr>
+        <w:t>15028588126</w:t>
+      </w:r>
+    </w:p>
+    <w:p>
+      <w:r>
+        <w:rPr>
+          <w:rFonts w:hint="eastAsia"/>
+        </w:rPr>
+        <w:t>指导书</w:t>
+      </w:r>
+    </w:p>
+    <w:p>
+      <w:r>
+        <w:rPr>
+          <w:rFonts w:hint="eastAsia"/>
+        </w:rPr>
+        <w:t>15028588126</w:t>
+      </w:r>
+      <w:r>
+        <w:rPr>
+          <w:rFonts w:hint="eastAsia"/>
+        </w:rPr>
+        <w:t>指导书</w:t>
+      </w:r>
+    </w:p>
+    <w:p>
+      <w:r>
+        <w:rPr>
+          <w:rFonts w:hint="eastAsia"/>
+        </w:rPr>
+        <w:t>15028588126</w:t>
+      </w:r>
+    </w:p>
+    <w:p>
+      <w:r>
+        <w:rPr>
+          <w:rFonts w:hint="eastAsia"/>
+        </w:rPr>
+        <w:t>指导书</w:t>
+      </w:r>
+    </w:p>
+    <w:p>
+      <w:r>
+        <w:rPr>
+          <w:rFonts w:hint="eastAsia"/>
+        </w:rPr>
+        <w:t>15028588126</w:t>
+      </w:r>
+    </w:p>
+    <w:p>
+      <w:r>
+        <w:rPr>
+          <w:rFonts w:hint="eastAsia"/>
+        </w:rPr>
+        <w:t>指导书</w:t>
+      </w:r>
+    </w:p>
+    <w:p>
+      <w:r>
+        <w:rPr>
+          <w:rFonts w:hint="eastAsia"/>
+        </w:rPr>
+        <w:t>15028588126</w:t>
+      </w:r>
+    </w:p>
+    <w:p>
+      <w:r>
+        <w:rPr>
+          <w:rFonts w:hint="eastAsia"/>
+        </w:rPr>
+        <w:t>指导书</w:t>
+      </w:r>
+    </w:p>
+    <w:p>
+      <w:r>
+        <w:rPr>
+          <w:rFonts w:hint="eastAsia"/>
+        </w:rPr>
+        <w:t>15028588126</w:t>
+      </w:r>
+    </w:p>
+    <w:p>
+      <w:r>
+        <w:rPr>
+          <w:rFonts w:hint="eastAsia"/>
+        </w:rPr>
+        <w:t>指导书</w:t>
+      </w:r>
+    </w:p>
+    <w:p>
+      <w:r>
+        <w:rPr>
+          <w:rFonts w:hint="eastAsia"/>
+        </w:rPr>
+        <w:t>15028588126</w:t>
+      </w:r>
+    </w:p>
+    <w:p>
+      <w:r>
+        <w:rPr>
+          <w:rFonts w:hint="eastAsia"/>
+        </w:rPr>
+        <w:t>指导书</w:t>
+      </w:r>
+    </w:p>
+    <w:p>
+      <w:r>
+        <w:rPr>
+          <w:rFonts w:hint="eastAsia"/>
+        </w:rPr>
+        <w:t>15028588126</w:t>
+      </w:r>
+    </w:p>
+    <w:p>
       <w:r>
         <w:rPr>
           <w:rFonts w:hint="eastAsia"/>
         </w:rPr>
         <w:lastRenderedPageBreak/>
-        <w:t>15028588126</w:t>
-      </w:r>
-    </w:p>
-    <w:p>
-      <w:r>
-        <w:rPr>
-          <w:rFonts w:hint="eastAsia"/>
-        </w:rPr>
-        <w:t>指导书</w:t>
-      </w:r>
-    </w:p>
-    <w:p>
-      <w:pPr>
-        <w:rPr>
-          <w:rFonts w:hint="eastAsia"/>
-        </w:rPr>
-      </w:pPr>
-      <w:r>
-        <w:rPr>
-          <w:rFonts w:hint="eastAsia"/>
-        </w:rPr>
-        <w:t>15028588126</w:t>
-      </w:r>
-    </w:p>
-    <w:p>
-      <w:r>
-        <w:rPr>
-          <w:rFonts w:hint="eastAsia"/>
-        </w:rPr>
-        <w:t>指导书</w:t>
-      </w:r>
-    </w:p>
-    <w:p>
-      <w:pPr>
-        <w:rPr>
-          <w:rFonts w:hint="eastAsia"/>
-        </w:rPr>
-      </w:pPr>
-      <w:r>
-        <w:rPr>
-          <w:rFonts w:hint="eastAsia"/>
-        </w:rPr>
-        <w:t>15028588126</w:t>
-      </w:r>
-    </w:p>
-    <w:p>
-      <w:pPr>
-        <w:rPr>
-          <w:rFonts w:hint="eastAsia"/>
-        </w:rPr>
-      </w:pPr>
-    </w:p>
+        <w:t>指导书</w:t>
+      </w:r>
+    </w:p>
+    <w:p>
+      <w:r>
+        <w:rPr>
+          <w:rFonts w:hint="eastAsia"/>
+        </w:rPr>
+        <w:t>15028588126</w:t>
+      </w:r>
+    </w:p>
+    <w:p>
+      <w:r>
+        <w:rPr>
+          <w:rFonts w:hint="eastAsia"/>
+        </w:rPr>
+        <w:t>指导书</w:t>
+      </w:r>
+    </w:p>
+    <w:p>
+      <w:r>
+        <w:rPr>
+          <w:rFonts w:hint="eastAsia"/>
+        </w:rPr>
+        <w:t>15028588126</w:t>
+      </w:r>
+    </w:p>
+    <w:p>
+      <w:r>
+        <w:rPr>
+          <w:rFonts w:hint="eastAsia"/>
+        </w:rPr>
+        <w:t>指导书</w:t>
+      </w:r>
+    </w:p>
+    <w:p>
+      <w:r>
+        <w:rPr>
+          <w:rFonts w:hint="eastAsia"/>
+        </w:rPr>
+        <w:t>15028588126</w:t>
+      </w:r>
+    </w:p>
+    <w:p>
+      <w:r>
+        <w:rPr>
+          <w:rFonts w:hint="eastAsia"/>
+        </w:rPr>
+        <w:t>指导书</w:t>
+      </w:r>
+    </w:p>
+    <w:p>
+      <w:r>
+        <w:rPr>
+          <w:rFonts w:hint="eastAsia"/>
+        </w:rPr>
+        <w:t>15028588126</w:t>
+      </w:r>
+    </w:p>
+    <w:p>
+      <w:r>
+        <w:rPr>
+          <w:rFonts w:hint="eastAsia"/>
+        </w:rPr>
+        <w:t>指导书</w:t>
+      </w:r>
+    </w:p>
+    <w:p>
+      <w:r>
+        <w:rPr>
+          <w:rFonts w:hint="eastAsia"/>
+        </w:rPr>
+        <w:t>15028588126</w:t>
+      </w:r>
+    </w:p>
+    <w:p>
+      <w:r>
+        <w:rPr>
+          <w:rFonts w:hint="eastAsia"/>
+        </w:rPr>
+        <w:t>指导书</w:t>
+      </w:r>
+    </w:p>
+    <w:p>
+      <w:r>
+        <w:rPr>
+          <w:rFonts w:hint="eastAsia"/>
+        </w:rPr>
+        <w:t>15028588126</w:t>
+      </w:r>
+    </w:p>
+    <w:p/>
+    <w:p>
+      <w:r>
+        <w:rPr>
+          <w:rFonts w:hint="eastAsia"/>
+        </w:rPr>
+        <w:t>指导书</w:t>
+      </w:r>
+    </w:p>
+    <w:p>
+      <w:r>
+        <w:rPr>
+          <w:rFonts w:hint="eastAsia"/>
+        </w:rPr>
+        <w:t>15028588126</w:t>
+      </w:r>
+    </w:p>
+    <w:p>
+      <w:r>
+        <w:rPr>
+          <w:rFonts w:hint="eastAsia"/>
+        </w:rPr>
+        <w:t>指导书</w:t>
+      </w:r>
+    </w:p>
+    <w:p>
+      <w:r>
+        <w:rPr>
+          <w:rFonts w:hint="eastAsia"/>
+        </w:rPr>
+        <w:t>15028588126</w:t>
+      </w:r>
+    </w:p>
+    <w:p>
+      <w:r>
+        <w:rPr>
+          <w:rFonts w:hint="eastAsia"/>
+        </w:rPr>
+        <w:t>指导书</w:t>
+      </w:r>
+    </w:p>
+    <w:p>
+      <w:r>
+        <w:rPr>
+          <w:rFonts w:hint="eastAsia"/>
+        </w:rPr>
+        <w:t>15028588126</w:t>
+      </w:r>
+    </w:p>
+    <w:p>
+      <w:r>
+        <w:rPr>
+          <w:rFonts w:hint="eastAsia"/>
+        </w:rPr>
+        <w:t>指导书</w:t>
+      </w:r>
+    </w:p>
+    <w:p>
+      <w:r>
+        <w:rPr>
+          <w:rFonts w:hint="eastAsia"/>
+        </w:rPr>
+        <w:t>15028588126</w:t>
+      </w:r>
+    </w:p>
+    <w:p>
+      <w:r>
+        <w:rPr>
+          <w:rFonts w:hint="eastAsia"/>
+        </w:rPr>
+        <w:t>指导书</w:t>
+      </w:r>
+    </w:p>
+    <w:p>
+      <w:r>
+        <w:rPr>
+          <w:rFonts w:hint="eastAsia"/>
+        </w:rPr>
+        <w:t>15028588126</w:t>
+      </w:r>
+    </w:p>
+    <w:p>
+      <w:r>
+        <w:rPr>
+          <w:rFonts w:hint="eastAsia"/>
+        </w:rPr>
+        <w:t>指导书</w:t>
+      </w:r>
+    </w:p>
+    <w:p>
+      <w:r>
+        <w:rPr>
+          <w:rFonts w:hint="eastAsia"/>
+        </w:rPr>
+        <w:t>15028588126</w:t>
+      </w:r>
+    </w:p>
+    <w:p>
+      <w:r>
+        <w:rPr>
+          <w:rFonts w:hint="eastAsia"/>
+        </w:rPr>
+        <w:t>指导书</w:t>
+      </w:r>
+    </w:p>
+    <w:p>
+      <w:r>
+        <w:rPr>
+          <w:rFonts w:hint="eastAsia"/>
+        </w:rPr>
+        <w:t>15028588126</w:t>
+      </w:r>
+    </w:p>
+    <w:p>
+      <w:r>
+        <w:rPr>
+          <w:rFonts w:hint="eastAsia"/>
+        </w:rPr>
+        <w:t>指导书</w:t>
+      </w:r>
+    </w:p>
+    <w:p>
+      <w:r>
+        <w:rPr>
+          <w:rFonts w:hint="eastAsia"/>
+        </w:rPr>
+        <w:t>15028588126</w:t>
+      </w:r>
+    </w:p>
+    <w:p>
+      <w:r>
+        <w:rPr>
+          <w:rFonts w:hint="eastAsia"/>
+        </w:rPr>
+        <w:t>指导书</w:t>
+      </w:r>
+    </w:p>
+    <w:p>
+      <w:r>
+        <w:rPr>
+          <w:rFonts w:hint="eastAsia"/>
+        </w:rPr>
+        <w:lastRenderedPageBreak/>
+        <w:t>15028588126</w:t>
+      </w:r>
+    </w:p>
+    <w:p>
+      <w:r>
+        <w:rPr>
+          <w:rFonts w:hint="eastAsia"/>
+        </w:rPr>
+        <w:t>指导书</w:t>
+      </w:r>
+    </w:p>
+    <w:p>
+      <w:r>
+        <w:rPr>
+          <w:rFonts w:hint="eastAsia"/>
+        </w:rPr>
+        <w:t>15028588126</w:t>
+      </w:r>
+    </w:p>
+    <w:p>
+      <w:r>
+        <w:rPr>
+          <w:rFonts w:hint="eastAsia"/>
+        </w:rPr>
+        <w:t>指导书</w:t>
+      </w:r>
+    </w:p>
+    <w:p>
+      <w:r>
+        <w:rPr>
+          <w:rFonts w:hint="eastAsia"/>
+        </w:rPr>
+        <w:t>15028588126</w:t>
+      </w:r>
+    </w:p>
+    <w:p>
+      <w:r>
+        <w:rPr>
+          <w:rFonts w:hint="eastAsia"/>
+        </w:rPr>
+        <w:t>指导书</w:t>
+      </w:r>
+    </w:p>
+    <w:p>
+      <w:r>
+        <w:rPr>
+          <w:rFonts w:hint="eastAsia"/>
+        </w:rPr>
+        <w:t>15028588126</w:t>
+      </w:r>
+    </w:p>
+    <w:p/>
+    <w:p>
+      <w:r>
+        <w:rPr>
+          <w:rFonts w:hint="eastAsia"/>
+        </w:rPr>
+        <w:t>指导书</w:t>
+      </w:r>
+    </w:p>
+    <w:p>
+      <w:r>
+        <w:rPr>
+          <w:rFonts w:hint="eastAsia"/>
+        </w:rPr>
+        <w:t>15028588126</w:t>
+      </w:r>
+    </w:p>
+    <w:p>
+      <w:r>
+        <w:rPr>
+          <w:rFonts w:hint="eastAsia"/>
+        </w:rPr>
+        <w:t>指导书</w:t>
+      </w:r>
+    </w:p>
+    <w:p>
+      <w:r>
+        <w:rPr>
+          <w:rFonts w:hint="eastAsia"/>
+        </w:rPr>
+        <w:t>15028588126</w:t>
+      </w:r>
+    </w:p>
+    <w:p>
+      <w:r>
+        <w:rPr>
+          <w:rFonts w:hint="eastAsia"/>
+        </w:rPr>
+        <w:t>指导书</w:t>
+      </w:r>
+    </w:p>
+    <w:p>
+      <w:r>
+        <w:rPr>
+          <w:rFonts w:hint="eastAsia"/>
+        </w:rPr>
+        <w:t>15028588126</w:t>
+      </w:r>
+    </w:p>
+    <w:p>
+      <w:r>
+        <w:rPr>
+          <w:rFonts w:hint="eastAsia"/>
+        </w:rPr>
+        <w:t>指导书</w:t>
+      </w:r>
+    </w:p>
+    <w:p>
+      <w:r>
+        <w:rPr>
+          <w:rFonts w:hint="eastAsia"/>
+        </w:rPr>
+        <w:t>15028588126</w:t>
+      </w:r>
+    </w:p>
+    <w:p>
+      <w:r>
+        <w:rPr>
+          <w:rFonts w:hint="eastAsia"/>
+        </w:rPr>
+        <w:t>指导书</w:t>
+      </w:r>
+    </w:p>
+    <w:p>
+      <w:r>
+        <w:rPr>
+          <w:rFonts w:hint="eastAsia"/>
+        </w:rPr>
+        <w:t>15028588126</w:t>
+      </w:r>
+    </w:p>
+    <w:p>
+      <w:r>
+        <w:rPr>
+          <w:rFonts w:hint="eastAsia"/>
+        </w:rPr>
+        <w:t>指导书</w:t>
+      </w:r>
+    </w:p>
+    <w:p>
+      <w:r>
+        <w:rPr>
+          <w:rFonts w:hint="eastAsia"/>
+        </w:rPr>
+        <w:t>15028588126</w:t>
+      </w:r>
+    </w:p>
+    <w:p>
+      <w:r>
+        <w:rPr>
+          <w:rFonts w:hint="eastAsia"/>
+        </w:rPr>
+        <w:t>指导书</w:t>
+      </w:r>
+    </w:p>
+    <w:p>
+      <w:r>
+        <w:rPr>
+          <w:rFonts w:hint="eastAsia"/>
+        </w:rPr>
+        <w:t>15028588126</w:t>
+      </w:r>
+    </w:p>
+    <w:p>
+      <w:r>
+        <w:rPr>
+          <w:rFonts w:hint="eastAsia"/>
+        </w:rPr>
+        <w:t>指导书</w:t>
+      </w:r>
+    </w:p>
+    <w:p>
+      <w:r>
+        <w:rPr>
+          <w:rFonts w:hint="eastAsia"/>
+        </w:rPr>
+        <w:t>15028588126</w:t>
+      </w:r>
+    </w:p>
+    <w:p>
+      <w:r>
+        <w:rPr>
+          <w:rFonts w:hint="eastAsia"/>
+        </w:rPr>
+        <w:t>指导书</w:t>
+      </w:r>
+    </w:p>
+    <w:p>
+      <w:r>
+        <w:rPr>
+          <w:rFonts w:hint="eastAsia"/>
+        </w:rPr>
+        <w:t>15028588126</w:t>
+      </w:r>
+    </w:p>
+    <w:p>
+      <w:r>
+        <w:rPr>
+          <w:rFonts w:hint="eastAsia"/>
+        </w:rPr>
+        <w:t>指导书</w:t>
+      </w:r>
+    </w:p>
+    <w:p>
+      <w:r>
+        <w:rPr>
+          <w:rFonts w:hint="eastAsia"/>
+        </w:rPr>
+        <w:t>15028588126</w:t>
+      </w:r>
+    </w:p>
+    <w:p>
+      <w:r>
+        <w:rPr>
+          <w:rFonts w:hint="eastAsia"/>
+        </w:rPr>
+        <w:t>指导书</w:t>
+      </w:r>
+    </w:p>
+    <w:p>
+      <w:r>
+        <w:rPr>
+          <w:rFonts w:hint="eastAsia"/>
+        </w:rPr>
+        <w:t>15028588126</w:t>
+      </w:r>
+    </w:p>
+    <w:p>
+      <w:r>
+        <w:rPr>
+          <w:rFonts w:hint="eastAsia"/>
+        </w:rPr>
+        <w:lastRenderedPageBreak/>
+        <w:t>指导书</w:t>
+      </w:r>
+    </w:p>
+    <w:p>
+      <w:r>
+        <w:rPr>
+          <w:rFonts w:hint="eastAsia"/>
+        </w:rPr>
+        <w:t>15028588126</w:t>
+      </w:r>
+    </w:p>
+    <w:p/>
+    <w:p>
+      <w:r>
+        <w:rPr>
+          <w:rFonts w:hint="eastAsia"/>
+        </w:rPr>
+        <w:t>指导书</w:t>
+      </w:r>
+    </w:p>
+    <w:p>
+      <w:r>
+        <w:rPr>
+          <w:rFonts w:hint="eastAsia"/>
+        </w:rPr>
+        <w:t>15028588126</w:t>
+      </w:r>
+    </w:p>
+    <w:p>
+      <w:r>
+        <w:rPr>
+          <w:rFonts w:hint="eastAsia"/>
+        </w:rPr>
+        <w:t>指导书</w:t>
+      </w:r>
+    </w:p>
+    <w:p>
+      <w:r>
+        <w:rPr>
+          <w:rFonts w:hint="eastAsia"/>
+        </w:rPr>
+        <w:t>15028588126</w:t>
+      </w:r>
+    </w:p>
+    <w:p>
+      <w:r>
+        <w:rPr>
+          <w:rFonts w:hint="eastAsia"/>
+        </w:rPr>
+        <w:t>指导书</w:t>
+      </w:r>
+    </w:p>
+    <w:p>
+      <w:r>
+        <w:rPr>
+          <w:rFonts w:hint="eastAsia"/>
+        </w:rPr>
+        <w:t>15028588126</w:t>
+      </w:r>
+    </w:p>
+    <w:p>
+      <w:r>
+        <w:rPr>
+          <w:rFonts w:hint="eastAsia"/>
+        </w:rPr>
+        <w:t>指导书</w:t>
+      </w:r>
+    </w:p>
+    <w:p>
+      <w:r>
+        <w:rPr>
+          <w:rFonts w:hint="eastAsia"/>
+        </w:rPr>
+        <w:t>15028588126</w:t>
+      </w:r>
+    </w:p>
+    <w:p>
+      <w:r>
+        <w:rPr>
+          <w:rFonts w:hint="eastAsia"/>
+        </w:rPr>
+        <w:t>指导书</w:t>
+      </w:r>
+    </w:p>
+    <w:p>
+      <w:r>
+        <w:rPr>
+          <w:rFonts w:hint="eastAsia"/>
+        </w:rPr>
+        <w:t>15028588126</w:t>
+      </w:r>
+    </w:p>
+    <w:p>
+      <w:r>
+        <w:rPr>
+          <w:rFonts w:hint="eastAsia"/>
+        </w:rPr>
+        <w:t>指导书</w:t>
+      </w:r>
+    </w:p>
+    <w:p>
+      <w:r>
+        <w:rPr>
+          <w:rFonts w:hint="eastAsia"/>
+        </w:rPr>
+        <w:t>15028588126</w:t>
+      </w:r>
+    </w:p>
+    <w:p>
+      <w:r>
+        <w:rPr>
+          <w:rFonts w:hint="eastAsia"/>
+        </w:rPr>
+        <w:t>指导书</w:t>
+      </w:r>
+    </w:p>
+    <w:p>
+      <w:r>
+        <w:rPr>
+          <w:rFonts w:hint="eastAsia"/>
+        </w:rPr>
+        <w:t>15028588126</w:t>
+      </w:r>
+    </w:p>
+    <w:p>
+      <w:r>
+        <w:rPr>
+          <w:rFonts w:hint="eastAsia"/>
+        </w:rPr>
+        <w:t>指导书</w:t>
+      </w:r>
+    </w:p>
+    <w:p>
+      <w:r>
+        <w:rPr>
+          <w:rFonts w:hint="eastAsia"/>
+        </w:rPr>
+        <w:t>15028588126</w:t>
+      </w:r>
+    </w:p>
+    <w:p>
+      <w:r>
+        <w:rPr>
+          <w:rFonts w:hint="eastAsia"/>
+        </w:rPr>
+        <w:t>指导书</w:t>
+      </w:r>
+    </w:p>
+    <w:p>
+      <w:r>
+        <w:rPr>
+          <w:rFonts w:hint="eastAsia"/>
+        </w:rPr>
+        <w:t>15028588126</w:t>
+      </w:r>
+    </w:p>
+    <w:p>
+      <w:r>
+        <w:rPr>
+          <w:rFonts w:hint="eastAsia"/>
+        </w:rPr>
+        <w:t>指导书</w:t>
+      </w:r>
+    </w:p>
+    <w:p>
+      <w:r>
+        <w:rPr>
+          <w:rFonts w:hint="eastAsia"/>
+        </w:rPr>
+        <w:t>15028588126</w:t>
+      </w:r>
+    </w:p>
+    <w:p>
+      <w:r>
+        <w:rPr>
+          <w:rFonts w:hint="eastAsia"/>
+        </w:rPr>
+        <w:t>指导书</w:t>
+      </w:r>
+    </w:p>
+    <w:p>
+      <w:r>
+        <w:rPr>
+          <w:rFonts w:hint="eastAsia"/>
+        </w:rPr>
+        <w:t>15028588126</w:t>
+      </w:r>
+    </w:p>
+    <w:p>
+      <w:r>
+        <w:rPr>
+          <w:rFonts w:hint="eastAsia"/>
+        </w:rPr>
+        <w:t>指导书</w:t>
+      </w:r>
+    </w:p>
+    <w:p>
+      <w:r>
+        <w:rPr>
+          <w:rFonts w:hint="eastAsia"/>
+        </w:rPr>
+        <w:t>15028588126</w:t>
+      </w:r>
+    </w:p>
+    <w:p/>
+    <w:p>
+      <w:r>
+        <w:rPr>
+          <w:rFonts w:hint="eastAsia"/>
+        </w:rPr>
+        <w:t>指导书</w:t>
+      </w:r>
+    </w:p>
+    <w:p>
+      <w:r>
+        <w:rPr>
+          <w:rFonts w:hint="eastAsia"/>
+        </w:rPr>
+        <w:t>15028588126</w:t>
+      </w:r>
+    </w:p>
+    <w:p>
+      <w:r>
+        <w:rPr>
+          <w:rFonts w:hint="eastAsia"/>
+        </w:rPr>
+        <w:lastRenderedPageBreak/>
+        <w:t>指导书</w:t>
+      </w:r>
+    </w:p>
+    <w:p>
+      <w:r>
+        <w:rPr>
+          <w:rFonts w:hint="eastAsia"/>
+        </w:rPr>
+        <w:t>15028588126</w:t>
+      </w:r>
+    </w:p>
+    <w:p>
+      <w:r>
+        <w:rPr>
+          <w:rFonts w:hint="eastAsia"/>
+        </w:rPr>
+        <w:t>指导书</w:t>
+      </w:r>
+    </w:p>
+    <w:p>
+      <w:r>
+        <w:rPr>
+          <w:rFonts w:hint="eastAsia"/>
+        </w:rPr>
+        <w:t>15028588126</w:t>
+      </w:r>
+    </w:p>
+    <w:p>
+      <w:r>
+        <w:rPr>
+          <w:rFonts w:hint="eastAsia"/>
+        </w:rPr>
+        <w:t>指导书</w:t>
+      </w:r>
+    </w:p>
+    <w:p>
+      <w:r>
+        <w:rPr>
+          <w:rFonts w:hint="eastAsia"/>
+        </w:rPr>
+        <w:t>15028588126</w:t>
+      </w:r>
+    </w:p>
+    <w:p>
+      <w:r>
+        <w:rPr>
+          <w:rFonts w:hint="eastAsia"/>
+        </w:rPr>
+        <w:t>指导书</w:t>
+      </w:r>
+    </w:p>
+    <w:p>
+      <w:r>
+        <w:rPr>
+          <w:rFonts w:hint="eastAsia"/>
+        </w:rPr>
+        <w:t>15028588126</w:t>
+      </w:r>
+    </w:p>
+    <w:p>
+      <w:r>
+        <w:rPr>
+          <w:rFonts w:hint="eastAsia"/>
+        </w:rPr>
+        <w:t>指导书</w:t>
+      </w:r>
+    </w:p>
+    <w:p>
+      <w:r>
+        <w:rPr>
+          <w:rFonts w:hint="eastAsia"/>
+        </w:rPr>
+        <w:t>15028588126</w:t>
+      </w:r>
+    </w:p>
+    <w:p>
+      <w:r>
+        <w:rPr>
+          <w:rFonts w:hint="eastAsia"/>
+        </w:rPr>
+        <w:t>指导书</w:t>
+      </w:r>
+    </w:p>
+    <w:p>
+      <w:r>
+        <w:rPr>
+          <w:rFonts w:hint="eastAsia"/>
+        </w:rPr>
+        <w:t>15028588126</w:t>
+      </w:r>
+    </w:p>
+    <w:p>
+      <w:r>
+        <w:rPr>
+          <w:rFonts w:hint="eastAsia"/>
+        </w:rPr>
+        <w:t>指导书</w:t>
+      </w:r>
+    </w:p>
+    <w:p>
+      <w:r>
+        <w:rPr>
+          <w:rFonts w:hint="eastAsia"/>
+        </w:rPr>
+        <w:t>15028588126</w:t>
+      </w:r>
+    </w:p>
+    <w:p>
+      <w:r>
+        <w:rPr>
+          <w:rFonts w:hint="eastAsia"/>
+        </w:rPr>
+        <w:t>指导书</w:t>
+      </w:r>
+    </w:p>
+    <w:p>
+      <w:r>
+        <w:rPr>
+          <w:rFonts w:hint="eastAsia"/>
+        </w:rPr>
+        <w:t>15028588126</w:t>
+      </w:r>
+    </w:p>
+    <w:p>
+      <w:r>
+        <w:rPr>
+          <w:rFonts w:hint="eastAsia"/>
+        </w:rPr>
+        <w:t>指导书</w:t>
+      </w:r>
+    </w:p>
+    <w:p>
+      <w:r>
+        <w:rPr>
+          <w:rFonts w:hint="eastAsia"/>
+        </w:rPr>
+        <w:t>15028588126</w:t>
+      </w:r>
+    </w:p>
+    <w:p>
+      <w:r>
+        <w:rPr>
+          <w:rFonts w:hint="eastAsia"/>
+        </w:rPr>
+        <w:t>指导书</w:t>
+      </w:r>
+    </w:p>
+    <w:p>
+      <w:r>
+        <w:rPr>
+          <w:rFonts w:hint="eastAsia"/>
+        </w:rPr>
+        <w:t>15028588126</w:t>
+      </w:r>
+    </w:p>
+    <w:p>
+      <w:r>
+        <w:rPr>
+          <w:rFonts w:hint="eastAsia"/>
+        </w:rPr>
+        <w:t>指导书</w:t>
+      </w:r>
+    </w:p>
+    <w:p>
+      <w:r>
+        <w:rPr>
+          <w:rFonts w:hint="eastAsia"/>
+        </w:rPr>
+        <w:t>15028588126</w:t>
+      </w:r>
+    </w:p>
+    <w:p/>
+    <w:p>
+      <w:r>
+        <w:rPr>
+          <w:rFonts w:hint="eastAsia"/>
+        </w:rPr>
+        <w:t>指导书</w:t>
+      </w:r>
+    </w:p>
+    <w:p>
+      <w:r>
+        <w:rPr>
+          <w:rFonts w:hint="eastAsia"/>
+        </w:rPr>
+        <w:t>15028588126</w:t>
+      </w:r>
+    </w:p>
+    <w:p>
+      <w:r>
+        <w:rPr>
+          <w:rFonts w:hint="eastAsia"/>
+        </w:rPr>
+        <w:t>指导书</w:t>
+      </w:r>
+    </w:p>
+    <w:p>
+      <w:r>
+        <w:rPr>
+          <w:rFonts w:hint="eastAsia"/>
+        </w:rPr>
+        <w:t>15028588126</w:t>
+      </w:r>
+    </w:p>
+    <w:p>
+      <w:r>
+        <w:rPr>
+          <w:rFonts w:hint="eastAsia"/>
+        </w:rPr>
+        <w:t>指导书</w:t>
+      </w:r>
+    </w:p>
+    <w:p>
+      <w:r>
+        <w:rPr>
+          <w:rFonts w:hint="eastAsia"/>
+        </w:rPr>
+        <w:t>15028588126</w:t>
+      </w:r>
+    </w:p>
+    <w:p>
+      <w:r>
+        <w:rPr>
+          <w:rFonts w:hint="eastAsia"/>
+        </w:rPr>
+        <w:t>指导书</w:t>
+      </w:r>
+    </w:p>
+    <w:p>
+      <w:r>
+        <w:rPr>
+          <w:rFonts w:hint="eastAsia"/>
+        </w:rPr>
+        <w:lastRenderedPageBreak/>
+        <w:t>15028588126</w:t>
+      </w:r>
+    </w:p>
+    <w:p>
+      <w:r>
+        <w:rPr>
+          <w:rFonts w:hint="eastAsia"/>
+        </w:rPr>
+        <w:t>指导书</w:t>
+      </w:r>
+    </w:p>
+    <w:p>
+      <w:r>
+        <w:rPr>
+          <w:rFonts w:hint="eastAsia"/>
+        </w:rPr>
+        <w:t>15028588126</w:t>
+      </w:r>
+    </w:p>
+    <w:p>
+      <w:r>
+        <w:rPr>
+          <w:rFonts w:hint="eastAsia"/>
+        </w:rPr>
+        <w:t>指导书</w:t>
+      </w:r>
+    </w:p>
+    <w:p>
+      <w:r>
+        <w:rPr>
+          <w:rFonts w:hint="eastAsia"/>
+        </w:rPr>
+        <w:t>15028588126</w:t>
+      </w:r>
+    </w:p>
+    <w:p>
+      <w:r>
+        <w:rPr>
+          <w:rFonts w:hint="eastAsia"/>
+        </w:rPr>
+        <w:t>指导书</w:t>
+      </w:r>
+    </w:p>
+    <w:p>
+      <w:r>
+        <w:rPr>
+          <w:rFonts w:hint="eastAsia"/>
+        </w:rPr>
+        <w:t>15028588126</w:t>
+      </w:r>
+    </w:p>
+    <w:p>
+      <w:r>
+        <w:rPr>
+          <w:rFonts w:hint="eastAsia"/>
+        </w:rPr>
+        <w:t>指导书</w:t>
+      </w:r>
+    </w:p>
+    <w:p>
+      <w:r>
+        <w:rPr>
+          <w:rFonts w:hint="eastAsia"/>
+        </w:rPr>
+        <w:t>15028588126</w:t>
+      </w:r>
+    </w:p>
+    <w:p>
+      <w:r>
+        <w:rPr>
+          <w:rFonts w:hint="eastAsia"/>
+        </w:rPr>
+        <w:t>指导书</w:t>
+      </w:r>
+    </w:p>
+    <w:p>
+      <w:r>
+        <w:rPr>
+          <w:rFonts w:hint="eastAsia"/>
+        </w:rPr>
+        <w:t>15028588126</w:t>
+      </w:r>
+    </w:p>
+    <w:p>
+      <w:r>
+        <w:rPr>
+          <w:rFonts w:hint="eastAsia"/>
+        </w:rPr>
+        <w:t>指导书</w:t>
+      </w:r>
+    </w:p>
+    <w:p>
+      <w:r>
+        <w:rPr>
+          <w:rFonts w:hint="eastAsia"/>
+        </w:rPr>
+        <w:t>15028588126</w:t>
+      </w:r>
+    </w:p>
+    <w:p>
+      <w:r>
+        <w:rPr>
+          <w:rFonts w:hint="eastAsia"/>
+        </w:rPr>
+        <w:t>指导书</w:t>
+      </w:r>
+    </w:p>
+    <w:p>
+      <w:r>
+        <w:rPr>
+          <w:rFonts w:hint="eastAsia"/>
+        </w:rPr>
+        <w:t>15028588126</w:t>
+      </w:r>
+    </w:p>
+    <w:p>
+      <w:r>
+        <w:rPr>
+          <w:rFonts w:hint="eastAsia"/>
+        </w:rPr>
+        <w:t>指导书</w:t>
+      </w:r>
+    </w:p>
+    <w:p>
+      <w:r>
+        <w:rPr>
+          <w:rFonts w:hint="eastAsia"/>
+        </w:rPr>
+        <w:t>15028588126</w:t>
+      </w:r>
+    </w:p>
+    <w:p/>
+    <w:p>
+      <w:r>
+        <w:rPr>
+          <w:rFonts w:hint="eastAsia"/>
+        </w:rPr>
+        <w:t>指导书</w:t>
+      </w:r>
+    </w:p>
+    <w:p>
+      <w:r>
+        <w:rPr>
+          <w:rFonts w:hint="eastAsia"/>
+        </w:rPr>
+        <w:t>15028588126</w:t>
+      </w:r>
+    </w:p>
+    <w:p>
+      <w:r>
+        <w:rPr>
+          <w:rFonts w:hint="eastAsia"/>
+        </w:rPr>
+        <w:t>指导书</w:t>
+      </w:r>
+    </w:p>
+    <w:p>
+      <w:r>
+        <w:rPr>
+          <w:rFonts w:hint="eastAsia"/>
+        </w:rPr>
+        <w:t>15028588126</w:t>
+      </w:r>
+    </w:p>
+    <w:p>
+      <w:r>
+        <w:rPr>
+          <w:rFonts w:hint="eastAsia"/>
+        </w:rPr>
+        <w:t>指导书</w:t>
+      </w:r>
+    </w:p>
+    <w:p>
+      <w:r>
+        <w:rPr>
+          <w:rFonts w:hint="eastAsia"/>
+        </w:rPr>
+        <w:t>15028588126</w:t>
+      </w:r>
+    </w:p>
+    <w:p>
+      <w:r>
+        <w:rPr>
+          <w:rFonts w:hint="eastAsia"/>
+        </w:rPr>
+        <w:t>指导书</w:t>
+      </w:r>
+    </w:p>
+    <w:p>
+      <w:r>
+        <w:rPr>
+          <w:rFonts w:hint="eastAsia"/>
+        </w:rPr>
+        <w:t>15028588126</w:t>
+      </w:r>
+    </w:p>
+    <w:p>
+      <w:r>
+        <w:rPr>
+          <w:rFonts w:hint="eastAsia"/>
+        </w:rPr>
+        <w:t>指导书</w:t>
+      </w:r>
+    </w:p>
+    <w:p>
+      <w:r>
+        <w:rPr>
+          <w:rFonts w:hint="eastAsia"/>
+        </w:rPr>
+        <w:t>15028588126</w:t>
+      </w:r>
+    </w:p>
+    <w:p>
+      <w:r>
+        <w:rPr>
+          <w:rFonts w:hint="eastAsia"/>
+        </w:rPr>
+        <w:t>指导书</w:t>
+      </w:r>
+    </w:p>
+    <w:p>
+      <w:r>
+        <w:rPr>
+          <w:rFonts w:hint="eastAsia"/>
+        </w:rPr>
+        <w:t>15028588126</w:t>
+      </w:r>
+    </w:p>
+    <w:p>
+      <w:r>
+        <w:rPr>
+          <w:rFonts w:hint="eastAsia"/>
+        </w:rPr>
+        <w:lastRenderedPageBreak/>
+        <w:t>指导书</w:t>
+      </w:r>
+    </w:p>
+    <w:p>
+      <w:r>
+        <w:rPr>
+          <w:rFonts w:hint="eastAsia"/>
+        </w:rPr>
+        <w:t>15028588126</w:t>
+      </w:r>
+    </w:p>
+    <w:p>
+      <w:r>
+        <w:rPr>
+          <w:rFonts w:hint="eastAsia"/>
+        </w:rPr>
+        <w:t>指导书</w:t>
+      </w:r>
+    </w:p>
+    <w:p>
+      <w:r>
+        <w:rPr>
+          <w:rFonts w:hint="eastAsia"/>
+        </w:rPr>
+        <w:t>15028588126</w:t>
+      </w:r>
+    </w:p>
+    <w:p>
+      <w:r>
+        <w:rPr>
+          <w:rFonts w:hint="eastAsia"/>
+        </w:rPr>
+        <w:t>指导书</w:t>
+      </w:r>
+    </w:p>
+    <w:p>
+      <w:r>
+        <w:rPr>
+          <w:rFonts w:hint="eastAsia"/>
+        </w:rPr>
+        <w:t>15028588126</w:t>
+      </w:r>
+    </w:p>
+    <w:p>
+      <w:r>
+        <w:rPr>
+          <w:rFonts w:hint="eastAsia"/>
+        </w:rPr>
+        <w:t>指导书</w:t>
+      </w:r>
+    </w:p>
+    <w:p>
+      <w:r>
+        <w:rPr>
+          <w:rFonts w:hint="eastAsia"/>
+        </w:rPr>
+        <w:t>15028588126</w:t>
+      </w:r>
+    </w:p>
+    <w:p>
+      <w:r>
+        <w:rPr>
+          <w:rFonts w:hint="eastAsia"/>
+        </w:rPr>
+        <w:t>指导书</w:t>
+      </w:r>
+    </w:p>
+    <w:p>
+      <w:r>
+        <w:rPr>
+          <w:rFonts w:hint="eastAsia"/>
+        </w:rPr>
+        <w:t>15028588126</w:t>
+      </w:r>
+    </w:p>
+    <w:p>
+      <w:r>
+        <w:rPr>
+          <w:rFonts w:hint="eastAsia"/>
+        </w:rPr>
+        <w:t>指导书</w:t>
+      </w:r>
+    </w:p>
+    <w:p>
+      <w:r>
+        <w:rPr>
+          <w:rFonts w:hint="eastAsia"/>
+        </w:rPr>
+        <w:t>15028588126</w:t>
+      </w:r>
+    </w:p>
+    <w:p/>
+    <w:p>
+      <w:r>
+        <w:rPr>
+          <w:rFonts w:hint="eastAsia"/>
+        </w:rPr>
+        <w:t>指导书</w:t>
+      </w:r>
+    </w:p>
+    <w:p>
+      <w:r>
+        <w:rPr>
+          <w:rFonts w:hint="eastAsia"/>
+        </w:rPr>
+        <w:t>15028588126</w:t>
+      </w:r>
+    </w:p>
+    <w:p>
+      <w:r>
+        <w:rPr>
+          <w:rFonts w:hint="eastAsia"/>
+        </w:rPr>
+        <w:t>指导书</w:t>
+      </w:r>
+    </w:p>
+    <w:p>
+      <w:r>
+        <w:rPr>
+          <w:rFonts w:hint="eastAsia"/>
+        </w:rPr>
+        <w:t>15028588126</w:t>
+      </w:r>
+    </w:p>
+    <w:p>
+      <w:r>
+        <w:rPr>
+          <w:rFonts w:hint="eastAsia"/>
+        </w:rPr>
+        <w:t>指导书</w:t>
+      </w:r>
+    </w:p>
+    <w:p>
+      <w:r>
+        <w:rPr>
+          <w:rFonts w:hint="eastAsia"/>
+        </w:rPr>
+        <w:t>15028588126</w:t>
+      </w:r>
+    </w:p>
+    <w:p>
+      <w:r>
+        <w:rPr>
+          <w:rFonts w:hint="eastAsia"/>
+        </w:rPr>
+        <w:t>指导书</w:t>
+      </w:r>
+    </w:p>
+    <w:p>
+      <w:r>
+        <w:rPr>
+          <w:rFonts w:hint="eastAsia"/>
+        </w:rPr>
+        <w:t>15028588126</w:t>
+      </w:r>
+    </w:p>
+    <w:p>
+      <w:r>
+        <w:rPr>
+          <w:rFonts w:hint="eastAsia"/>
+        </w:rPr>
+        <w:t>指导书</w:t>
+      </w:r>
+    </w:p>
+    <w:p>
+      <w:r>
+        <w:rPr>
+          <w:rFonts w:hint="eastAsia"/>
+        </w:rPr>
+        <w:t>15028588126</w:t>
+      </w:r>
+    </w:p>
+    <w:p>
+      <w:r>
+        <w:rPr>
+          <w:rFonts w:hint="eastAsia"/>
+        </w:rPr>
+        <w:t>指导书</w:t>
+      </w:r>
+    </w:p>
+    <w:p>
+      <w:r>
+        <w:rPr>
+          <w:rFonts w:hint="eastAsia"/>
+        </w:rPr>
+        <w:t>15028588126</w:t>
+      </w:r>
+    </w:p>
+    <w:p>
+      <w:r>
+        <w:rPr>
+          <w:rFonts w:hint="eastAsia"/>
+        </w:rPr>
+        <w:t>指导书</w:t>
+      </w:r>
+    </w:p>
+    <w:p>
+      <w:r>
+        <w:rPr>
+          <w:rFonts w:hint="eastAsia"/>
+        </w:rPr>
+        <w:t>15028588126</w:t>
+      </w:r>
+    </w:p>
+    <w:p>
+      <w:r>
+        <w:rPr>
+          <w:rFonts w:hint="eastAsia"/>
+        </w:rPr>
+        <w:t>指导书</w:t>
+      </w:r>
+    </w:p>
+    <w:p>
+      <w:r>
+        <w:rPr>
+          <w:rFonts w:hint="eastAsia"/>
+        </w:rPr>
+        <w:t>15028588126</w:t>
+      </w:r>
+    </w:p>
+    <w:p>
+      <w:r>
+        <w:rPr>
+          <w:rFonts w:hint="eastAsia"/>
+        </w:rPr>
+        <w:t>指导书</w:t>
+      </w:r>
+    </w:p>
+    <w:p>
+      <w:r>
+        <w:rPr>
+          <w:rFonts w:hint="eastAsia"/>
+        </w:rPr>
+        <w:lastRenderedPageBreak/>
+        <w:t>15028588126</w:t>
+      </w:r>
+    </w:p>
+    <w:p>
+      <w:r>
+        <w:rPr>
+          <w:rFonts w:hint="eastAsia"/>
+        </w:rPr>
+        <w:t>指导书</w:t>
+      </w:r>
+    </w:p>
+    <w:p>
+      <w:r>
+        <w:rPr>
+          <w:rFonts w:hint="eastAsia"/>
+        </w:rPr>
+        <w:t>15028588126</w:t>
+      </w:r>
+    </w:p>
+    <w:p>
+      <w:r>
+        <w:rPr>
+          <w:rFonts w:hint="eastAsia"/>
+        </w:rPr>
+        <w:t>指导书</w:t>
+      </w:r>
+    </w:p>
+    <w:p>
+      <w:r>
+        <w:rPr>
+          <w:rFonts w:hint="eastAsia"/>
+        </w:rPr>
+        <w:t>15028588126</w:t>
+      </w:r>
+    </w:p>
+    <w:p>
+      <w:r>
+        <w:rPr>
+          <w:rFonts w:hint="eastAsia"/>
+        </w:rPr>
+        <w:t>指导书</w:t>
+      </w:r>
+    </w:p>
+    <w:p>
+      <w:r>
+        <w:rPr>
+          <w:rFonts w:hint="eastAsia"/>
+        </w:rPr>
+        <w:t>15028588126</w:t>
+      </w:r>
+    </w:p>
+    <w:p/>
+    <w:p>
+      <w:r>
+        <w:rPr>
+          <w:rFonts w:hint="eastAsia"/>
+        </w:rPr>
+        <w:t>指导书</w:t>
+      </w:r>
+    </w:p>
+    <w:p>
+      <w:r>
+        <w:rPr>
+          <w:rFonts w:hint="eastAsia"/>
+        </w:rPr>
+        <w:t>15028588126</w:t>
+      </w:r>
+    </w:p>
+    <w:p>
+      <w:r>
+        <w:rPr>
+          <w:rFonts w:hint="eastAsia"/>
+        </w:rPr>
+        <w:t>指导书</w:t>
+      </w:r>
+    </w:p>
+    <w:p>
+      <w:r>
+        <w:rPr>
+          <w:rFonts w:hint="eastAsia"/>
+        </w:rPr>
+        <w:t>15028588126</w:t>
+      </w:r>
+    </w:p>
+    <w:p>
+      <w:r>
+        <w:rPr>
+          <w:rFonts w:hint="eastAsia"/>
+        </w:rPr>
+        <w:t>指导书</w:t>
+      </w:r>
+    </w:p>
+    <w:p>
+      <w:r>
+        <w:rPr>
+          <w:rFonts w:hint="eastAsia"/>
+        </w:rPr>
+        <w:t>15028588126</w:t>
+      </w:r>
+    </w:p>
+    <w:p>
+      <w:r>
+        <w:rPr>
+          <w:rFonts w:hint="eastAsia"/>
+        </w:rPr>
+        <w:t>指导书</w:t>
+      </w:r>
+    </w:p>
+    <w:p>
+      <w:r>
+        <w:rPr>
+          <w:rFonts w:hint="eastAsia"/>
+        </w:rPr>
+        <w:t>15028588126</w:t>
+      </w:r>
+    </w:p>
+    <w:p>
+      <w:r>
+        <w:rPr>
+          <w:rFonts w:hint="eastAsia"/>
+        </w:rPr>
+        <w:t>指导书</w:t>
+      </w:r>
+    </w:p>
+    <w:p>
+      <w:r>
+        <w:rPr>
+          <w:rFonts w:hint="eastAsia"/>
+        </w:rPr>
+        <w:t>15028588126</w:t>
+      </w:r>
+    </w:p>
+    <w:p>
+      <w:r>
+        <w:rPr>
+          <w:rFonts w:hint="eastAsia"/>
+        </w:rPr>
+        <w:t>指导书</w:t>
+      </w:r>
+    </w:p>
+    <w:p>
+      <w:r>
+        <w:rPr>
+          <w:rFonts w:hint="eastAsia"/>
+        </w:rPr>
+        <w:t>15028588126</w:t>
+      </w:r>
+    </w:p>
+    <w:p>
+      <w:r>
+        <w:rPr>
+          <w:rFonts w:hint="eastAsia"/>
+        </w:rPr>
+        <w:t>指导书</w:t>
+      </w:r>
+    </w:p>
+    <w:p>
+      <w:r>
+        <w:rPr>
+          <w:rFonts w:hint="eastAsia"/>
+        </w:rPr>
+        <w:t>15028588126</w:t>
+      </w:r>
+    </w:p>
+    <w:p>
+      <w:r>
+        <w:rPr>
+          <w:rFonts w:hint="eastAsia"/>
+        </w:rPr>
+        <w:t>指导书</w:t>
+      </w:r>
+    </w:p>
+    <w:p>
+      <w:r>
+        <w:rPr>
+          <w:rFonts w:hint="eastAsia"/>
+        </w:rPr>
+        <w:t>15028588126</w:t>
+      </w:r>
+    </w:p>
+    <w:p>
+      <w:r>
+        <w:rPr>
+          <w:rFonts w:hint="eastAsia"/>
+        </w:rPr>
+        <w:t>指导书</w:t>
+      </w:r>
+    </w:p>
+    <w:p>
+      <w:r>
+        <w:rPr>
+          <w:rFonts w:hint="eastAsia"/>
+        </w:rPr>
+        <w:t>15028588126</w:t>
+      </w:r>
+    </w:p>
+    <w:p>
+      <w:r>
+        <w:rPr>
+          <w:rFonts w:hint="eastAsia"/>
+        </w:rPr>
+        <w:t>指导书</w:t>
+      </w:r>
+    </w:p>
+    <w:p>
+      <w:r>
+        <w:rPr>
+          <w:rFonts w:hint="eastAsia"/>
+        </w:rPr>
+        <w:t>15028588126</w:t>
+      </w:r>
+    </w:p>
+    <w:p>
+      <w:r>
+        <w:rPr>
+          <w:rFonts w:hint="eastAsia"/>
+        </w:rPr>
+        <w:t>指导书</w:t>
+      </w:r>
+    </w:p>
+    <w:p>
+      <w:r>
+        <w:rPr>
+          <w:rFonts w:hint="eastAsia"/>
+        </w:rPr>
+        <w:t>15028588126</w:t>
+      </w:r>
+    </w:p>
+    <w:p>
+      <w:r>
+        <w:rPr>
+          <w:rFonts w:hint="eastAsia"/>
+        </w:rPr>
+        <w:lastRenderedPageBreak/>
+        <w:t>指导书</w:t>
+      </w:r>
+    </w:p>
+    <w:p>
+      <w:r>
+        <w:rPr>
+          <w:rFonts w:hint="eastAsia"/>
+        </w:rPr>
+        <w:t>15028588126</w:t>
+      </w:r>
+    </w:p>
+    <w:p/>
+    <w:p>
+      <w:r>
+        <w:rPr>
+          <w:rFonts w:hint="eastAsia"/>
+        </w:rPr>
+        <w:t>指导书</w:t>
+      </w:r>
+    </w:p>
+    <w:p>
+      <w:r>
+        <w:rPr>
+          <w:rFonts w:hint="eastAsia"/>
+        </w:rPr>
+        <w:t>15028588126</w:t>
+      </w:r>
+    </w:p>
+    <w:p>
+      <w:r>
+        <w:rPr>
+          <w:rFonts w:hint="eastAsia"/>
+        </w:rPr>
+        <w:t>指导书</w:t>
+      </w:r>
+    </w:p>
+    <w:p>
+      <w:r>
+        <w:rPr>
+          <w:rFonts w:hint="eastAsia"/>
+        </w:rPr>
+        <w:t>15028588126</w:t>
+      </w:r>
+    </w:p>
+    <w:p>
+      <w:r>
+        <w:rPr>
+          <w:rFonts w:hint="eastAsia"/>
+        </w:rPr>
+        <w:t>指导书</w:t>
+      </w:r>
+    </w:p>
+    <w:p>
+      <w:r>
+        <w:rPr>
+          <w:rFonts w:hint="eastAsia"/>
+        </w:rPr>
+        <w:t>15028588126</w:t>
+      </w:r>
+    </w:p>
+    <w:p>
+      <w:r>
+        <w:rPr>
+          <w:rFonts w:hint="eastAsia"/>
+        </w:rPr>
+        <w:t>指导书</w:t>
+      </w:r>
+    </w:p>
+    <w:p>
+      <w:r>
+        <w:rPr>
+          <w:rFonts w:hint="eastAsia"/>
+        </w:rPr>
+        <w:t>15028588126</w:t>
+      </w:r>
+    </w:p>
+    <w:p>
+      <w:r>
+        <w:rPr>
+          <w:rFonts w:hint="eastAsia"/>
+        </w:rPr>
+        <w:t>指导书</w:t>
+      </w:r>
+    </w:p>
+    <w:p>
+      <w:r>
+        <w:rPr>
+          <w:rFonts w:hint="eastAsia"/>
+        </w:rPr>
+        <w:t>15028588126</w:t>
+      </w:r>
+    </w:p>
+    <w:p>
+      <w:r>
+        <w:rPr>
+          <w:rFonts w:hint="eastAsia"/>
+        </w:rPr>
+        <w:t>指导书</w:t>
+      </w:r>
+    </w:p>
+    <w:p>
+      <w:r>
+        <w:rPr>
+          <w:rFonts w:hint="eastAsia"/>
+        </w:rPr>
+        <w:t>15028588126</w:t>
+      </w:r>
+    </w:p>
+    <w:p>
+      <w:r>
+        <w:rPr>
+          <w:rFonts w:hint="eastAsia"/>
+        </w:rPr>
+        <w:t>指导书</w:t>
+      </w:r>
+    </w:p>
+    <w:p>
+      <w:r>
+        <w:rPr>
+          <w:rFonts w:hint="eastAsia"/>
+        </w:rPr>
+        <w:t>15028588126</w:t>
+      </w:r>
+    </w:p>
+    <w:p>
+      <w:r>
+        <w:rPr>
+          <w:rFonts w:hint="eastAsia"/>
+        </w:rPr>
+        <w:t>指导书</w:t>
+      </w:r>
+    </w:p>
+    <w:p>
+      <w:r>
+        <w:rPr>
+          <w:rFonts w:hint="eastAsia"/>
+        </w:rPr>
+        <w:t>15028588126</w:t>
+      </w:r>
+    </w:p>
+    <w:p>
+      <w:r>
+        <w:rPr>
+          <w:rFonts w:hint="eastAsia"/>
+        </w:rPr>
+        <w:t>指导书</w:t>
+      </w:r>
+    </w:p>
+    <w:p>
+      <w:r>
+        <w:rPr>
+          <w:rFonts w:hint="eastAsia"/>
+        </w:rPr>
+        <w:t>15028588126</w:t>
+      </w:r>
+    </w:p>
+    <w:p>
+      <w:r>
+        <w:rPr>
+          <w:rFonts w:hint="eastAsia"/>
+        </w:rPr>
+        <w:t>指导书</w:t>
+      </w:r>
+    </w:p>
+    <w:p>
+      <w:r>
+        <w:rPr>
+          <w:rFonts w:hint="eastAsia"/>
+        </w:rPr>
+        <w:t>15028588126</w:t>
+      </w:r>
+    </w:p>
+    <w:p>
+      <w:r>
+        <w:rPr>
+          <w:rFonts w:hint="eastAsia"/>
+        </w:rPr>
+        <w:t>指导书</w:t>
+      </w:r>
+    </w:p>
+    <w:p>
+      <w:r>
+        <w:rPr>
+          <w:rFonts w:hint="eastAsia"/>
+        </w:rPr>
+        <w:t>15028588126</w:t>
+      </w:r>
+    </w:p>
+    <w:p>
+      <w:r>
+        <w:rPr>
+          <w:rFonts w:hint="eastAsia"/>
+        </w:rPr>
+        <w:t>指导书</w:t>
+      </w:r>
+    </w:p>
+    <w:p>
+      <w:r>
+        <w:rPr>
+          <w:rFonts w:hint="eastAsia"/>
+        </w:rPr>
+        <w:t>15028588126</w:t>
+      </w:r>
+    </w:p>
+    <w:p/>
+    <w:p/>
+    <w:p>
+      <w:r>
+        <w:rPr>
+          <w:rFonts w:hint="eastAsia"/>
+        </w:rPr>
+        <w:t>指导书</w:t>
+      </w:r>
+    </w:p>
+    <w:p>
+      <w:r>
+        <w:rPr>
+          <w:rFonts w:hint="eastAsia"/>
+        </w:rPr>
+        <w:lastRenderedPageBreak/>
+        <w:t>15028588126</w:t>
+      </w:r>
+    </w:p>
+    <w:p>
+      <w:r>
+        <w:rPr>
+          <w:rFonts w:hint="eastAsia"/>
+        </w:rPr>
+        <w:t>指导书</w:t>
+      </w:r>
+    </w:p>
+    <w:p>
+      <w:r>
+        <w:rPr>
+          <w:rFonts w:hint="eastAsia"/>
+        </w:rPr>
+        <w:t>15028588126</w:t>
+      </w:r>
+    </w:p>
+    <w:p>
+      <w:r>
+        <w:rPr>
+          <w:rFonts w:hint="eastAsia"/>
+        </w:rPr>
+        <w:t>指导书</w:t>
+      </w:r>
+    </w:p>
+    <w:p>
+      <w:r>
+        <w:rPr>
+          <w:rFonts w:hint="eastAsia"/>
+        </w:rPr>
+        <w:t>15028588126</w:t>
+      </w:r>
+    </w:p>
+    <w:p/>
     <w:sectPr>
       <w:headerReference w:type="even" r:id="rId8"/>
       <w:headerReference w:type="default" r:id="rId9"/>
@@ -2879,7 +2152,7 @@
 </file>
 
 <file path=word/endnotes.xml><?xml version="1.0" encoding="utf-8"?>
-<w:endnotes xmlns:wpc="http://schemas.microsoft.com/office/word/2010/wordprocessingCanvas" xmlns:cx="http://schemas.microsoft.com/office/drawing/2014/chartex" xmlns:cx1="http://schemas.microsoft.com/office/drawing/2015/9/8/chartex" xmlns:mc="http://schemas.openxmlformats.org/markup-compatibility/2006" xmlns:o="urn:schemas-microsoft-com:office:office" xmlns:r="http://schemas.openxmlformats.org/officeDocument/2006/relationships" xmlns:m="http://schemas.openxmlformats.org/officeDocument/2006/math" xmlns:v="urn:schemas-microsoft-com:vml" xmlns:wp14="http://schemas.microsoft.com/office/word/2010/wordprocessingDrawing" xmlns:wp="http://schemas.openxmlformats.org/drawingml/2006/wordprocessingDrawing" xmlns:w10="urn:schemas-microsoft-com:office:word" xmlns:w="http://schemas.openxmlformats.org/wordprocessingml/2006/main" xmlns:w14="http://schemas.microsoft.com/office/word/2010/wordml" xmlns:w15="http://schemas.microsoft.com/office/word/2012/wordml" xmlns:w16se="http://schemas.microsoft.com/office/word/2015/wordml/symex" xmlns:wpg="http://schemas.microsoft.com/office/word/2010/wordprocessingGroup" xmlns:wpi="http://schemas.microsoft.com/office/word/2010/wordprocessingInk" xmlns:wne="http://schemas.microsoft.com/office/word/2006/wordml" xmlns:wps="http://schemas.microsoft.com/office/word/2010/wordprocessingShape" mc:Ignorable="w14 w15 w16se wp14">
+<w:endnotes xmlns:wpc="http://schemas.microsoft.com/office/word/2010/wordprocessingCanvas" xmlns:mo="http://schemas.microsoft.com/office/mac/office/2008/main" xmlns:mc="http://schemas.openxmlformats.org/markup-compatibility/2006" xmlns:mv="urn:schemas-microsoft-com:mac:vml" xmlns:o="urn:schemas-microsoft-com:office:office" xmlns:r="http://schemas.openxmlformats.org/officeDocument/2006/relationships" xmlns:m="http://schemas.openxmlformats.org/officeDocument/2006/math" xmlns:v="urn:schemas-microsoft-com:vml" xmlns:wp14="http://schemas.microsoft.com/office/word/2010/wordprocessingDrawing" xmlns:wp="http://schemas.openxmlformats.org/drawingml/2006/wordprocessingDrawing" xmlns:w10="urn:schemas-microsoft-com:office:word" xmlns:w="http://schemas.openxmlformats.org/wordprocessingml/2006/main" xmlns:w14="http://schemas.microsoft.com/office/word/2010/wordml" xmlns:w15="http://schemas.microsoft.com/office/word/2012/wordml" xmlns:wpg="http://schemas.microsoft.com/office/word/2010/wordprocessingGroup" xmlns:wpi="http://schemas.microsoft.com/office/word/2010/wordprocessingInk" xmlns:wne="http://schemas.microsoft.com/office/word/2006/wordml" xmlns:wps="http://schemas.microsoft.com/office/word/2010/wordprocessingShape" mc:Ignorable="w14 w15 wp14">
   <w:endnote w:type="separator" w:id="-1">
     <w:p>
       <w:r>
@@ -2898,7 +2171,7 @@
 </file>
 
 <file path=word/footer1.xml><?xml version="1.0" encoding="utf-8"?>
-<w:ftr xmlns:wpc="http://schemas.microsoft.com/office/word/2010/wordprocessingCanvas" xmlns:cx="http://schemas.microsoft.com/office/drawing/2014/chartex" xmlns:cx1="http://schemas.microsoft.com/office/drawing/2015/9/8/chartex" xmlns:mc="http://schemas.openxmlformats.org/markup-compatibility/2006" xmlns:o="urn:schemas-microsoft-com:office:office" xmlns:r="http://schemas.openxmlformats.org/officeDocument/2006/relationships" xmlns:m="http://schemas.openxmlformats.org/officeDocument/2006/math" xmlns:v="urn:schemas-microsoft-com:vml" xmlns:wp14="http://schemas.microsoft.com/office/word/2010/wordprocessingDrawing" xmlns:wp="http://schemas.openxmlformats.org/drawingml/2006/wordprocessingDrawing" xmlns:w10="urn:schemas-microsoft-com:office:word" xmlns:w="http://schemas.openxmlformats.org/wordprocessingml/2006/main" xmlns:w14="http://schemas.microsoft.com/office/word/2010/wordml" xmlns:w15="http://schemas.microsoft.com/office/word/2012/wordml" xmlns:w16se="http://schemas.microsoft.com/office/word/2015/wordml/symex" xmlns:wpg="http://schemas.microsoft.com/office/word/2010/wordprocessingGroup" xmlns:wpi="http://schemas.microsoft.com/office/word/2010/wordprocessingInk" xmlns:wne="http://schemas.microsoft.com/office/word/2006/wordml" xmlns:wps="http://schemas.microsoft.com/office/word/2010/wordprocessingShape" mc:Ignorable="w14 w15 w16se wp14">
+<w:ftr xmlns:wpc="http://schemas.microsoft.com/office/word/2010/wordprocessingCanvas" xmlns:mo="http://schemas.microsoft.com/office/mac/office/2008/main" xmlns:mc="http://schemas.openxmlformats.org/markup-compatibility/2006" xmlns:mv="urn:schemas-microsoft-com:mac:vml" xmlns:o="urn:schemas-microsoft-com:office:office" xmlns:r="http://schemas.openxmlformats.org/officeDocument/2006/relationships" xmlns:m="http://schemas.openxmlformats.org/officeDocument/2006/math" xmlns:v="urn:schemas-microsoft-com:vml" xmlns:wp14="http://schemas.microsoft.com/office/word/2010/wordprocessingDrawing" xmlns:wp="http://schemas.openxmlformats.org/drawingml/2006/wordprocessingDrawing" xmlns:w10="urn:schemas-microsoft-com:office:word" xmlns:w="http://schemas.openxmlformats.org/wordprocessingml/2006/main" xmlns:w14="http://schemas.microsoft.com/office/word/2010/wordml" xmlns:w15="http://schemas.microsoft.com/office/word/2012/wordml" xmlns:wpg="http://schemas.microsoft.com/office/word/2010/wordprocessingGroup" xmlns:wpi="http://schemas.microsoft.com/office/word/2010/wordprocessingInk" xmlns:wne="http://schemas.microsoft.com/office/word/2006/wordml" xmlns:wps="http://schemas.microsoft.com/office/word/2010/wordprocessingShape" mc:Ignorable="w14 w15 wp14">
   <w:p>
     <w:pPr>
       <w:pStyle w:val="a5"/>
@@ -2908,7 +2181,7 @@
 </file>
 
 <file path=word/footer2.xml><?xml version="1.0" encoding="utf-8"?>
-<w:ftr xmlns:wpc="http://schemas.microsoft.com/office/word/2010/wordprocessingCanvas" xmlns:cx="http://schemas.microsoft.com/office/drawing/2014/chartex" xmlns:cx1="http://schemas.microsoft.com/office/drawing/2015/9/8/chartex" xmlns:mc="http://schemas.openxmlformats.org/markup-compatibility/2006" xmlns:o="urn:schemas-microsoft-com:office:office" xmlns:r="http://schemas.openxmlformats.org/officeDocument/2006/relationships" xmlns:m="http://schemas.openxmlformats.org/officeDocument/2006/math" xmlns:v="urn:schemas-microsoft-com:vml" xmlns:wp14="http://schemas.microsoft.com/office/word/2010/wordprocessingDrawing" xmlns:wp="http://schemas.openxmlformats.org/drawingml/2006/wordprocessingDrawing" xmlns:w10="urn:schemas-microsoft-com:office:word" xmlns:w="http://schemas.openxmlformats.org/wordprocessingml/2006/main" xmlns:w14="http://schemas.microsoft.com/office/word/2010/wordml" xmlns:w15="http://schemas.microsoft.com/office/word/2012/wordml" xmlns:w16se="http://schemas.microsoft.com/office/word/2015/wordml/symex" xmlns:wpg="http://schemas.microsoft.com/office/word/2010/wordprocessingGroup" xmlns:wpi="http://schemas.microsoft.com/office/word/2010/wordprocessingInk" xmlns:wne="http://schemas.microsoft.com/office/word/2006/wordml" xmlns:wps="http://schemas.microsoft.com/office/word/2010/wordprocessingShape" mc:Ignorable="w14 w15 w16se wp14">
+<w:ftr xmlns:wpc="http://schemas.microsoft.com/office/word/2010/wordprocessingCanvas" xmlns:mo="http://schemas.microsoft.com/office/mac/office/2008/main" xmlns:mc="http://schemas.openxmlformats.org/markup-compatibility/2006" xmlns:mv="urn:schemas-microsoft-com:mac:vml" xmlns:o="urn:schemas-microsoft-com:office:office" xmlns:r="http://schemas.openxmlformats.org/officeDocument/2006/relationships" xmlns:m="http://schemas.openxmlformats.org/officeDocument/2006/math" xmlns:v="urn:schemas-microsoft-com:vml" xmlns:wp14="http://schemas.microsoft.com/office/word/2010/wordprocessingDrawing" xmlns:wp="http://schemas.openxmlformats.org/drawingml/2006/wordprocessingDrawing" xmlns:w10="urn:schemas-microsoft-com:office:word" xmlns:w="http://schemas.openxmlformats.org/wordprocessingml/2006/main" xmlns:w14="http://schemas.microsoft.com/office/word/2010/wordml" xmlns:w15="http://schemas.microsoft.com/office/word/2012/wordml" xmlns:wpg="http://schemas.microsoft.com/office/word/2010/wordprocessingGroup" xmlns:wpi="http://schemas.microsoft.com/office/word/2010/wordprocessingInk" xmlns:wne="http://schemas.microsoft.com/office/word/2006/wordml" xmlns:wps="http://schemas.microsoft.com/office/word/2010/wordprocessingShape" mc:Ignorable="w14 w15 wp14">
   <w:p>
     <w:pPr>
       <w:pStyle w:val="a5"/>
@@ -2918,7 +2191,7 @@
 </file>
 
 <file path=word/footer3.xml><?xml version="1.0" encoding="utf-8"?>
-<w:ftr xmlns:wpc="http://schemas.microsoft.com/office/word/2010/wordprocessingCanvas" xmlns:cx="http://schemas.microsoft.com/office/drawing/2014/chartex" xmlns:cx1="http://schemas.microsoft.com/office/drawing/2015/9/8/chartex" xmlns:mc="http://schemas.openxmlformats.org/markup-compatibility/2006" xmlns:o="urn:schemas-microsoft-com:office:office" xmlns:r="http://schemas.openxmlformats.org/officeDocument/2006/relationships" xmlns:m="http://schemas.openxmlformats.org/officeDocument/2006/math" xmlns:v="urn:schemas-microsoft-com:vml" xmlns:wp14="http://schemas.microsoft.com/office/word/2010/wordprocessingDrawing" xmlns:wp="http://schemas.openxmlformats.org/drawingml/2006/wordprocessingDrawing" xmlns:w10="urn:schemas-microsoft-com:office:word" xmlns:w="http://schemas.openxmlformats.org/wordprocessingml/2006/main" xmlns:w14="http://schemas.microsoft.com/office/word/2010/wordml" xmlns:w15="http://schemas.microsoft.com/office/word/2012/wordml" xmlns:w16se="http://schemas.microsoft.com/office/word/2015/wordml/symex" xmlns:wpg="http://schemas.microsoft.com/office/word/2010/wordprocessingGroup" xmlns:wpi="http://schemas.microsoft.com/office/word/2010/wordprocessingInk" xmlns:wne="http://schemas.microsoft.com/office/word/2006/wordml" xmlns:wps="http://schemas.microsoft.com/office/word/2010/wordprocessingShape" mc:Ignorable="w14 w15 w16se wp14">
+<w:ftr xmlns:wpc="http://schemas.microsoft.com/office/word/2010/wordprocessingCanvas" xmlns:mo="http://schemas.microsoft.com/office/mac/office/2008/main" xmlns:mc="http://schemas.openxmlformats.org/markup-compatibility/2006" xmlns:mv="urn:schemas-microsoft-com:mac:vml" xmlns:o="urn:schemas-microsoft-com:office:office" xmlns:r="http://schemas.openxmlformats.org/officeDocument/2006/relationships" xmlns:m="http://schemas.openxmlformats.org/officeDocument/2006/math" xmlns:v="urn:schemas-microsoft-com:vml" xmlns:wp14="http://schemas.microsoft.com/office/word/2010/wordprocessingDrawing" xmlns:wp="http://schemas.openxmlformats.org/drawingml/2006/wordprocessingDrawing" xmlns:w10="urn:schemas-microsoft-com:office:word" xmlns:w="http://schemas.openxmlformats.org/wordprocessingml/2006/main" xmlns:w14="http://schemas.microsoft.com/office/word/2010/wordml" xmlns:w15="http://schemas.microsoft.com/office/word/2012/wordml" xmlns:wpg="http://schemas.microsoft.com/office/word/2010/wordprocessingGroup" xmlns:wpi="http://schemas.microsoft.com/office/word/2010/wordprocessingInk" xmlns:wne="http://schemas.microsoft.com/office/word/2006/wordml" xmlns:wps="http://schemas.microsoft.com/office/word/2010/wordprocessingShape" mc:Ignorable="w14 w15 wp14">
   <w:p>
     <w:pPr>
       <w:pStyle w:val="a5"/>
@@ -2928,7 +2201,7 @@
 </file>
 
 <file path=word/footnotes.xml><?xml version="1.0" encoding="utf-8"?>
-<w:footnotes xmlns:wpc="http://schemas.microsoft.com/office/word/2010/wordprocessingCanvas" xmlns:cx="http://schemas.microsoft.com/office/drawing/2014/chartex" xmlns:cx1="http://schemas.microsoft.com/office/drawing/2015/9/8/chartex" xmlns:mc="http://schemas.openxmlformats.org/markup-compatibility/2006" xmlns:o="urn:schemas-microsoft-com:office:office" xmlns:r="http://schemas.openxmlformats.org/officeDocument/2006/relationships" xmlns:m="http://schemas.openxmlformats.org/officeDocument/2006/math" xmlns:v="urn:schemas-microsoft-com:vml" xmlns:wp14="http://schemas.microsoft.com/office/word/2010/wordprocessingDrawing" xmlns:wp="http://schemas.openxmlformats.org/drawingml/2006/wordprocessingDrawing" xmlns:w10="urn:schemas-microsoft-com:office:word" xmlns:w="http://schemas.openxmlformats.org/wordprocessingml/2006/main" xmlns:w14="http://schemas.microsoft.com/office/word/2010/wordml" xmlns:w15="http://schemas.microsoft.com/office/word/2012/wordml" xmlns:w16se="http://schemas.microsoft.com/office/word/2015/wordml/symex" xmlns:wpg="http://schemas.microsoft.com/office/word/2010/wordprocessingGroup" xmlns:wpi="http://schemas.microsoft.com/office/word/2010/wordprocessingInk" xmlns:wne="http://schemas.microsoft.com/office/word/2006/wordml" xmlns:wps="http://schemas.microsoft.com/office/word/2010/wordprocessingShape" mc:Ignorable="w14 w15 w16se wp14">
+<w:footnotes xmlns:wpc="http://schemas.microsoft.com/office/word/2010/wordprocessingCanvas" xmlns:mo="http://schemas.microsoft.com/office/mac/office/2008/main" xmlns:mc="http://schemas.openxmlformats.org/markup-compatibility/2006" xmlns:mv="urn:schemas-microsoft-com:mac:vml" xmlns:o="urn:schemas-microsoft-com:office:office" xmlns:r="http://schemas.openxmlformats.org/officeDocument/2006/relationships" xmlns:m="http://schemas.openxmlformats.org/officeDocument/2006/math" xmlns:v="urn:schemas-microsoft-com:vml" xmlns:wp14="http://schemas.microsoft.com/office/word/2010/wordprocessingDrawing" xmlns:wp="http://schemas.openxmlformats.org/drawingml/2006/wordprocessingDrawing" xmlns:w10="urn:schemas-microsoft-com:office:word" xmlns:w="http://schemas.openxmlformats.org/wordprocessingml/2006/main" xmlns:w14="http://schemas.microsoft.com/office/word/2010/wordml" xmlns:w15="http://schemas.microsoft.com/office/word/2012/wordml" xmlns:wpg="http://schemas.microsoft.com/office/word/2010/wordprocessingGroup" xmlns:wpi="http://schemas.microsoft.com/office/word/2010/wordprocessingInk" xmlns:wne="http://schemas.microsoft.com/office/word/2006/wordml" xmlns:wps="http://schemas.microsoft.com/office/word/2010/wordprocessingShape" mc:Ignorable="w14 w15 wp14">
   <w:footnote w:type="separator" w:id="-1">
     <w:p>
       <w:r>
@@ -2947,7 +2220,7 @@
 </file>
 
 <file path=word/header1.xml><?xml version="1.0" encoding="utf-8"?>
-<w:hdr xmlns:wpc="http://schemas.microsoft.com/office/word/2010/wordprocessingCanvas" xmlns:cx="http://schemas.microsoft.com/office/drawing/2014/chartex" xmlns:cx1="http://schemas.microsoft.com/office/drawing/2015/9/8/chartex" xmlns:mc="http://schemas.openxmlformats.org/markup-compatibility/2006" xmlns:o="urn:schemas-microsoft-com:office:office" xmlns:r="http://schemas.openxmlformats.org/officeDocument/2006/relationships" xmlns:m="http://schemas.openxmlformats.org/officeDocument/2006/math" xmlns:v="urn:schemas-microsoft-com:vml" xmlns:wp14="http://schemas.microsoft.com/office/word/2010/wordprocessingDrawing" xmlns:wp="http://schemas.openxmlformats.org/drawingml/2006/wordprocessingDrawing" xmlns:w10="urn:schemas-microsoft-com:office:word" xmlns:w="http://schemas.openxmlformats.org/wordprocessingml/2006/main" xmlns:w14="http://schemas.microsoft.com/office/word/2010/wordml" xmlns:w15="http://schemas.microsoft.com/office/word/2012/wordml" xmlns:w16se="http://schemas.microsoft.com/office/word/2015/wordml/symex" xmlns:wpg="http://schemas.microsoft.com/office/word/2010/wordprocessingGroup" xmlns:wpi="http://schemas.microsoft.com/office/word/2010/wordprocessingInk" xmlns:wne="http://schemas.microsoft.com/office/word/2006/wordml" xmlns:wps="http://schemas.microsoft.com/office/word/2010/wordprocessingShape" mc:Ignorable="w14 w15 w16se wp14">
+<w:hdr xmlns:wpc="http://schemas.microsoft.com/office/word/2010/wordprocessingCanvas" xmlns:mo="http://schemas.microsoft.com/office/mac/office/2008/main" xmlns:mc="http://schemas.openxmlformats.org/markup-compatibility/2006" xmlns:mv="urn:schemas-microsoft-com:mac:vml" xmlns:o="urn:schemas-microsoft-com:office:office" xmlns:r="http://schemas.openxmlformats.org/officeDocument/2006/relationships" xmlns:m="http://schemas.openxmlformats.org/officeDocument/2006/math" xmlns:v="urn:schemas-microsoft-com:vml" xmlns:wp14="http://schemas.microsoft.com/office/word/2010/wordprocessingDrawing" xmlns:wp="http://schemas.openxmlformats.org/drawingml/2006/wordprocessingDrawing" xmlns:w10="urn:schemas-microsoft-com:office:word" xmlns:w="http://schemas.openxmlformats.org/wordprocessingml/2006/main" xmlns:w14="http://schemas.microsoft.com/office/word/2010/wordml" xmlns:w15="http://schemas.microsoft.com/office/word/2012/wordml" xmlns:wpg="http://schemas.microsoft.com/office/word/2010/wordprocessingGroup" xmlns:wpi="http://schemas.microsoft.com/office/word/2010/wordprocessingInk" xmlns:wne="http://schemas.microsoft.com/office/word/2006/wordml" xmlns:wps="http://schemas.microsoft.com/office/word/2010/wordprocessingShape" mc:Ignorable="w14 w15 wp14">
   <w:p>
     <w:pPr>
       <w:pStyle w:val="a7"/>
@@ -2957,7 +2230,7 @@
 </file>
 
 <file path=word/header2.xml><?xml version="1.0" encoding="utf-8"?>
-<w:hdr xmlns:wpc="http://schemas.microsoft.com/office/word/2010/wordprocessingCanvas" xmlns:cx="http://schemas.microsoft.com/office/drawing/2014/chartex" xmlns:cx1="http://schemas.microsoft.com/office/drawing/2015/9/8/chartex" xmlns:mc="http://schemas.openxmlformats.org/markup-compatibility/2006" xmlns:o="urn:schemas-microsoft-com:office:office" xmlns:r="http://schemas.openxmlformats.org/officeDocument/2006/relationships" xmlns:m="http://schemas.openxmlformats.org/officeDocument/2006/math" xmlns:v="urn:schemas-microsoft-com:vml" xmlns:wp14="http://schemas.microsoft.com/office/word/2010/wordprocessingDrawing" xmlns:wp="http://schemas.openxmlformats.org/drawingml/2006/wordprocessingDrawing" xmlns:w10="urn:schemas-microsoft-com:office:word" xmlns:w="http://schemas.openxmlformats.org/wordprocessingml/2006/main" xmlns:w14="http://schemas.microsoft.com/office/word/2010/wordml" xmlns:w15="http://schemas.microsoft.com/office/word/2012/wordml" xmlns:w16se="http://schemas.microsoft.com/office/word/2015/wordml/symex" xmlns:wpg="http://schemas.microsoft.com/office/word/2010/wordprocessingGroup" xmlns:wpi="http://schemas.microsoft.com/office/word/2010/wordprocessingInk" xmlns:wne="http://schemas.microsoft.com/office/word/2006/wordml" xmlns:wps="http://schemas.microsoft.com/office/word/2010/wordprocessingShape" mc:Ignorable="w14 w15 w16se wp14">
+<w:hdr xmlns:wpc="http://schemas.microsoft.com/office/word/2010/wordprocessingCanvas" xmlns:mo="http://schemas.microsoft.com/office/mac/office/2008/main" xmlns:mc="http://schemas.openxmlformats.org/markup-compatibility/2006" xmlns:mv="urn:schemas-microsoft-com:mac:vml" xmlns:o="urn:schemas-microsoft-com:office:office" xmlns:r="http://schemas.openxmlformats.org/officeDocument/2006/relationships" xmlns:m="http://schemas.openxmlformats.org/officeDocument/2006/math" xmlns:v="urn:schemas-microsoft-com:vml" xmlns:wp14="http://schemas.microsoft.com/office/word/2010/wordprocessingDrawing" xmlns:wp="http://schemas.openxmlformats.org/drawingml/2006/wordprocessingDrawing" xmlns:w10="urn:schemas-microsoft-com:office:word" xmlns:w="http://schemas.openxmlformats.org/wordprocessingml/2006/main" xmlns:w14="http://schemas.microsoft.com/office/word/2010/wordml" xmlns:w15="http://schemas.microsoft.com/office/word/2012/wordml" xmlns:wpg="http://schemas.microsoft.com/office/word/2010/wordprocessingGroup" xmlns:wpi="http://schemas.microsoft.com/office/word/2010/wordprocessingInk" xmlns:wne="http://schemas.microsoft.com/office/word/2006/wordml" xmlns:wps="http://schemas.microsoft.com/office/word/2010/wordprocessingShape" mc:Ignorable="w14 w15 wp14">
   <w:p>
     <w:pPr>
       <w:pStyle w:val="a7"/>
@@ -2967,7 +2240,7 @@
 </file>
 
 <file path=word/header3.xml><?xml version="1.0" encoding="utf-8"?>
-<w:hdr xmlns:wpc="http://schemas.microsoft.com/office/word/2010/wordprocessingCanvas" xmlns:cx="http://schemas.microsoft.com/office/drawing/2014/chartex" xmlns:cx1="http://schemas.microsoft.com/office/drawing/2015/9/8/chartex" xmlns:mc="http://schemas.openxmlformats.org/markup-compatibility/2006" xmlns:o="urn:schemas-microsoft-com:office:office" xmlns:r="http://schemas.openxmlformats.org/officeDocument/2006/relationships" xmlns:m="http://schemas.openxmlformats.org/officeDocument/2006/math" xmlns:v="urn:schemas-microsoft-com:vml" xmlns:wp14="http://schemas.microsoft.com/office/word/2010/wordprocessingDrawing" xmlns:wp="http://schemas.openxmlformats.org/drawingml/2006/wordprocessingDrawing" xmlns:w10="urn:schemas-microsoft-com:office:word" xmlns:w="http://schemas.openxmlformats.org/wordprocessingml/2006/main" xmlns:w14="http://schemas.microsoft.com/office/word/2010/wordml" xmlns:w15="http://schemas.microsoft.com/office/word/2012/wordml" xmlns:w16se="http://schemas.microsoft.com/office/word/2015/wordml/symex" xmlns:wpg="http://schemas.microsoft.com/office/word/2010/wordprocessingGroup" xmlns:wpi="http://schemas.microsoft.com/office/word/2010/wordprocessingInk" xmlns:wne="http://schemas.microsoft.com/office/word/2006/wordml" xmlns:wps="http://schemas.microsoft.com/office/word/2010/wordprocessingShape" mc:Ignorable="w14 w15 w16se wp14">
+<w:hdr xmlns:wpc="http://schemas.microsoft.com/office/word/2010/wordprocessingCanvas" xmlns:mo="http://schemas.microsoft.com/office/mac/office/2008/main" xmlns:mc="http://schemas.openxmlformats.org/markup-compatibility/2006" xmlns:mv="urn:schemas-microsoft-com:mac:vml" xmlns:o="urn:schemas-microsoft-com:office:office" xmlns:r="http://schemas.openxmlformats.org/officeDocument/2006/relationships" xmlns:m="http://schemas.openxmlformats.org/officeDocument/2006/math" xmlns:v="urn:schemas-microsoft-com:vml" xmlns:wp14="http://schemas.microsoft.com/office/word/2010/wordprocessingDrawing" xmlns:wp="http://schemas.openxmlformats.org/drawingml/2006/wordprocessingDrawing" xmlns:w10="urn:schemas-microsoft-com:office:word" xmlns:w="http://schemas.openxmlformats.org/wordprocessingml/2006/main" xmlns:w14="http://schemas.microsoft.com/office/word/2010/wordml" xmlns:w15="http://schemas.microsoft.com/office/word/2012/wordml" xmlns:wpg="http://schemas.microsoft.com/office/word/2010/wordprocessingGroup" xmlns:wpi="http://schemas.microsoft.com/office/word/2010/wordprocessingInk" xmlns:wne="http://schemas.microsoft.com/office/word/2006/wordml" xmlns:wps="http://schemas.microsoft.com/office/word/2010/wordprocessingShape" mc:Ignorable="w14 w15 wp14">
   <w:p>
     <w:pPr>
       <w:pStyle w:val="a7"/>
@@ -2977,8 +2250,8 @@
 </file>
 
 <file path=word/numbering.xml><?xml version="1.0" encoding="utf-8"?>
-<w:numbering xmlns:wpc="http://schemas.microsoft.com/office/word/2010/wordprocessingCanvas" xmlns:cx="http://schemas.microsoft.com/office/drawing/2014/chartex" xmlns:cx1="http://schemas.microsoft.com/office/drawing/2015/9/8/chartex" xmlns:mc="http://schemas.openxmlformats.org/markup-compatibility/2006" xmlns:o="urn:schemas-microsoft-com:office:office" xmlns:r="http://schemas.openxmlformats.org/officeDocument/2006/relationships" xmlns:m="http://schemas.openxmlformats.org/officeDocument/2006/math" xmlns:v="urn:schemas-microsoft-com:vml" xmlns:wp14="http://schemas.microsoft.com/office/word/2010/wordprocessingDrawing" xmlns:wp="http://schemas.openxmlformats.org/drawingml/2006/wordprocessingDrawing" xmlns:w10="urn:schemas-microsoft-com:office:word" xmlns:w="http://schemas.openxmlformats.org/wordprocessingml/2006/main" xmlns:w14="http://schemas.microsoft.com/office/word/2010/wordml" xmlns:w15="http://schemas.microsoft.com/office/word/2012/wordml" xmlns:w16se="http://schemas.microsoft.com/office/word/2015/wordml/symex" xmlns:wpg="http://schemas.microsoft.com/office/word/2010/wordprocessingGroup" xmlns:wpi="http://schemas.microsoft.com/office/word/2010/wordprocessingInk" xmlns:wne="http://schemas.microsoft.com/office/word/2006/wordml" xmlns:wps="http://schemas.microsoft.com/office/word/2010/wordprocessingShape" mc:Ignorable="w14 w15 w16se wp14">
-  <w:abstractNum w:abstractNumId="0" w15:restartNumberingAfterBreak="0">
+<w:numbering xmlns:wpc="http://schemas.microsoft.com/office/word/2010/wordprocessingCanvas" xmlns:mo="http://schemas.microsoft.com/office/mac/office/2008/main" xmlns:mc="http://schemas.openxmlformats.org/markup-compatibility/2006" xmlns:mv="urn:schemas-microsoft-com:mac:vml" xmlns:o="urn:schemas-microsoft-com:office:office" xmlns:r="http://schemas.openxmlformats.org/officeDocument/2006/relationships" xmlns:m="http://schemas.openxmlformats.org/officeDocument/2006/math" xmlns:v="urn:schemas-microsoft-com:vml" xmlns:wp14="http://schemas.microsoft.com/office/word/2010/wordprocessingDrawing" xmlns:wp="http://schemas.openxmlformats.org/drawingml/2006/wordprocessingDrawing" xmlns:w10="urn:schemas-microsoft-com:office:word" xmlns:w="http://schemas.openxmlformats.org/wordprocessingml/2006/main" xmlns:w14="http://schemas.microsoft.com/office/word/2010/wordml" xmlns:w15="http://schemas.microsoft.com/office/word/2012/wordml" xmlns:wpg="http://schemas.microsoft.com/office/word/2010/wordprocessingGroup" xmlns:wpi="http://schemas.microsoft.com/office/word/2010/wordprocessingInk" xmlns:wne="http://schemas.microsoft.com/office/word/2006/wordml" xmlns:wps="http://schemas.microsoft.com/office/word/2010/wordprocessingShape" mc:Ignorable="w14 w15 wp14">
+  <w:abstractNum w:abstractNumId="0">
     <w:nsid w:val="01BB13E7"/>
     <w:multiLevelType w:val="hybridMultilevel"/>
     <w:tmpl w:val="9A5E976C"/>
@@ -3067,7 +2340,7 @@
       </w:pPr>
     </w:lvl>
   </w:abstractNum>
-  <w:abstractNum w:abstractNumId="1" w15:restartNumberingAfterBreak="0">
+  <w:abstractNum w:abstractNumId="1">
     <w:nsid w:val="02F10F89"/>
     <w:multiLevelType w:val="hybridMultilevel"/>
     <w:tmpl w:val="96B0874A"/>
@@ -3156,7 +2429,7 @@
       </w:pPr>
     </w:lvl>
   </w:abstractNum>
-  <w:abstractNum w:abstractNumId="2" w15:restartNumberingAfterBreak="0">
+  <w:abstractNum w:abstractNumId="2">
     <w:nsid w:val="07502AB0"/>
     <w:multiLevelType w:val="hybridMultilevel"/>
     <w:tmpl w:val="F2ECFD04"/>
@@ -3245,7 +2518,7 @@
       </w:pPr>
     </w:lvl>
   </w:abstractNum>
-  <w:abstractNum w:abstractNumId="3" w15:restartNumberingAfterBreak="0">
+  <w:abstractNum w:abstractNumId="3">
     <w:nsid w:val="08E73CE6"/>
     <w:multiLevelType w:val="hybridMultilevel"/>
     <w:tmpl w:val="661CAF72"/>
@@ -3334,7 +2607,7 @@
       </w:pPr>
     </w:lvl>
   </w:abstractNum>
-  <w:abstractNum w:abstractNumId="4" w15:restartNumberingAfterBreak="0">
+  <w:abstractNum w:abstractNumId="4">
     <w:nsid w:val="0F3A4E70"/>
     <w:multiLevelType w:val="hybridMultilevel"/>
     <w:tmpl w:val="985C80FE"/>
@@ -3423,7 +2696,7 @@
       </w:pPr>
     </w:lvl>
   </w:abstractNum>
-  <w:abstractNum w:abstractNumId="5" w15:restartNumberingAfterBreak="0">
+  <w:abstractNum w:abstractNumId="5">
     <w:nsid w:val="22281127"/>
     <w:multiLevelType w:val="multilevel"/>
     <w:tmpl w:val="4CC0BA98"/>
@@ -3522,7 +2795,7 @@
       </w:pPr>
     </w:lvl>
   </w:abstractNum>
-  <w:abstractNum w:abstractNumId="6" w15:restartNumberingAfterBreak="0">
+  <w:abstractNum w:abstractNumId="6">
     <w:nsid w:val="30642534"/>
     <w:multiLevelType w:val="multilevel"/>
     <w:tmpl w:val="30642534"/>
@@ -3608,7 +2881,7 @@
       </w:pPr>
     </w:lvl>
   </w:abstractNum>
-  <w:abstractNum w:abstractNumId="7" w15:restartNumberingAfterBreak="0">
+  <w:abstractNum w:abstractNumId="7">
     <w:nsid w:val="30FE433C"/>
     <w:multiLevelType w:val="hybridMultilevel"/>
     <w:tmpl w:val="985C80FE"/>
@@ -3697,7 +2970,7 @@
       </w:pPr>
     </w:lvl>
   </w:abstractNum>
-  <w:abstractNum w:abstractNumId="8" w15:restartNumberingAfterBreak="0">
+  <w:abstractNum w:abstractNumId="8">
     <w:nsid w:val="34F71D98"/>
     <w:multiLevelType w:val="multilevel"/>
     <w:tmpl w:val="700C0468"/>
@@ -3787,7 +3060,7 @@
       </w:pPr>
     </w:lvl>
   </w:abstractNum>
-  <w:abstractNum w:abstractNumId="9" w15:restartNumberingAfterBreak="0">
+  <w:abstractNum w:abstractNumId="9">
     <w:nsid w:val="352A3AAD"/>
     <w:multiLevelType w:val="multilevel"/>
     <w:tmpl w:val="700C0468"/>
@@ -3877,7 +3150,7 @@
       </w:pPr>
     </w:lvl>
   </w:abstractNum>
-  <w:abstractNum w:abstractNumId="10" w15:restartNumberingAfterBreak="0">
+  <w:abstractNum w:abstractNumId="10">
     <w:nsid w:val="358A2C5A"/>
     <w:multiLevelType w:val="hybridMultilevel"/>
     <w:tmpl w:val="7AE64A00"/>
@@ -3966,7 +3239,7 @@
       </w:pPr>
     </w:lvl>
   </w:abstractNum>
-  <w:abstractNum w:abstractNumId="11" w15:restartNumberingAfterBreak="0">
+  <w:abstractNum w:abstractNumId="11">
     <w:nsid w:val="451029BD"/>
     <w:multiLevelType w:val="multilevel"/>
     <w:tmpl w:val="451029BD"/>
@@ -4052,7 +3325,7 @@
       </w:pPr>
     </w:lvl>
   </w:abstractNum>
-  <w:abstractNum w:abstractNumId="12" w15:restartNumberingAfterBreak="0">
+  <w:abstractNum w:abstractNumId="12">
     <w:nsid w:val="4CA92F9F"/>
     <w:multiLevelType w:val="multilevel"/>
     <w:tmpl w:val="30642534"/>
@@ -4138,7 +3411,7 @@
       </w:pPr>
     </w:lvl>
   </w:abstractNum>
-  <w:abstractNum w:abstractNumId="13" w15:restartNumberingAfterBreak="0">
+  <w:abstractNum w:abstractNumId="13">
     <w:nsid w:val="5729077F"/>
     <w:multiLevelType w:val="hybridMultilevel"/>
     <w:tmpl w:val="985C80FE"/>
@@ -4227,7 +3500,7 @@
       </w:pPr>
     </w:lvl>
   </w:abstractNum>
-  <w:abstractNum w:abstractNumId="14" w15:restartNumberingAfterBreak="0">
+  <w:abstractNum w:abstractNumId="14">
     <w:nsid w:val="58155EB0"/>
     <w:multiLevelType w:val="multilevel"/>
     <w:tmpl w:val="58155EB0"/>
@@ -4313,7 +3586,7 @@
       </w:pPr>
     </w:lvl>
   </w:abstractNum>
-  <w:abstractNum w:abstractNumId="15" w15:restartNumberingAfterBreak="0">
+  <w:abstractNum w:abstractNumId="15">
     <w:nsid w:val="603772C7"/>
     <w:multiLevelType w:val="hybridMultilevel"/>
     <w:tmpl w:val="E9728318"/>
@@ -4402,7 +3675,7 @@
       </w:pPr>
     </w:lvl>
   </w:abstractNum>
-  <w:abstractNum w:abstractNumId="16" w15:restartNumberingAfterBreak="0">
+  <w:abstractNum w:abstractNumId="16">
     <w:nsid w:val="65DC0608"/>
     <w:multiLevelType w:val="hybridMultilevel"/>
     <w:tmpl w:val="D4ECEF96"/>
@@ -4491,7 +3764,7 @@
       </w:pPr>
     </w:lvl>
   </w:abstractNum>
-  <w:abstractNum w:abstractNumId="17" w15:restartNumberingAfterBreak="0">
+  <w:abstractNum w:abstractNumId="17">
     <w:nsid w:val="6BC66C4C"/>
     <w:multiLevelType w:val="multilevel"/>
     <w:tmpl w:val="700C0468"/>
@@ -4581,7 +3854,7 @@
       </w:pPr>
     </w:lvl>
   </w:abstractNum>
-  <w:abstractNum w:abstractNumId="18" w15:restartNumberingAfterBreak="0">
+  <w:abstractNum w:abstractNumId="18">
     <w:nsid w:val="6E5C2025"/>
     <w:multiLevelType w:val="multilevel"/>
     <w:tmpl w:val="451029BD"/>
@@ -4667,7 +3940,7 @@
       </w:pPr>
     </w:lvl>
   </w:abstractNum>
-  <w:abstractNum w:abstractNumId="19" w15:restartNumberingAfterBreak="0">
+  <w:abstractNum w:abstractNumId="19">
     <w:nsid w:val="779443CA"/>
     <w:multiLevelType w:val="multilevel"/>
     <w:tmpl w:val="779443CA"/>
@@ -4753,7 +4026,7 @@
       </w:pPr>
     </w:lvl>
   </w:abstractNum>
-  <w:abstractNum w:abstractNumId="20" w15:restartNumberingAfterBreak="0">
+  <w:abstractNum w:abstractNumId="20">
     <w:nsid w:val="7DCD7F41"/>
     <w:multiLevelType w:val="multilevel"/>
     <w:tmpl w:val="7DCD7F41"/>
@@ -4928,7 +4201,7 @@
 </file>
 
 <file path=word/styles.xml><?xml version="1.0" encoding="utf-8"?>
-<w:styles xmlns:mc="http://schemas.openxmlformats.org/markup-compatibility/2006" xmlns:r="http://schemas.openxmlformats.org/officeDocument/2006/relationships" xmlns:w="http://schemas.openxmlformats.org/wordprocessingml/2006/main" xmlns:w14="http://schemas.microsoft.com/office/word/2010/wordml" xmlns:w15="http://schemas.microsoft.com/office/word/2012/wordml" xmlns:w16se="http://schemas.microsoft.com/office/word/2015/wordml/symex" mc:Ignorable="w14 w15 w16se">
+<w:styles xmlns:mc="http://schemas.openxmlformats.org/markup-compatibility/2006" xmlns:r="http://schemas.openxmlformats.org/officeDocument/2006/relationships" xmlns:w="http://schemas.openxmlformats.org/wordprocessingml/2006/main" xmlns:w14="http://schemas.microsoft.com/office/word/2010/wordml" xmlns:w15="http://schemas.microsoft.com/office/word/2012/wordml" mc:Ignorable="w14 w15">
   <w:docDefaults>
     <w:rPrDefault>
       <w:rPr>
@@ -4938,7 +4211,7 @@
     </w:rPrDefault>
     <w:pPrDefault/>
   </w:docDefaults>
-  <w:latentStyles w:defLockedState="0" w:defUIPriority="99" w:defSemiHidden="0" w:defUnhideWhenUsed="0" w:defQFormat="0" w:count="371">
+  <w:latentStyles w:defLockedState="0" w:defUIPriority="99" w:defSemiHidden="0" w:defUnhideWhenUsed="0" w:defQFormat="0" w:count="382">
     <w:lsdException w:name="Normal" w:uiPriority="0" w:qFormat="1"/>
     <w:lsdException w:name="heading 1" w:uiPriority="9" w:qFormat="1"/>
     <w:lsdException w:name="heading 2" w:uiPriority="9" w:unhideWhenUsed="1" w:qFormat="1"/>
@@ -5044,7 +4317,6 @@
     <w:lsdException w:name="HTML Sample" w:semiHidden="1" w:unhideWhenUsed="1"/>
     <w:lsdException w:name="HTML Typewriter" w:semiHidden="1" w:unhideWhenUsed="1"/>
     <w:lsdException w:name="HTML Variable" w:semiHidden="1" w:unhideWhenUsed="1"/>
-    <w:lsdException w:name="Normal Table" w:semiHidden="1" w:unhideWhenUsed="1"/>
     <w:lsdException w:name="annotation subject" w:semiHidden="1" w:unhideWhenUsed="1"/>
     <w:lsdException w:name="No List" w:semiHidden="1" w:unhideWhenUsed="1"/>
     <w:lsdException w:name="Outline List 1" w:semiHidden="1" w:unhideWhenUsed="1"/>
@@ -5090,11 +4362,9 @@
     <w:lsdException w:name="Table Subtle 1" w:semiHidden="1" w:unhideWhenUsed="1"/>
     <w:lsdException w:name="Table Subtle 2" w:semiHidden="1" w:unhideWhenUsed="1"/>
     <w:lsdException w:name="Table Web 1" w:semiHidden="1" w:unhideWhenUsed="1"/>
-    <w:lsdException w:name="Table Web 2" w:semiHidden="1" w:unhideWhenUsed="1"/>
     <w:lsdException w:name="Table Web 3" w:semiHidden="1" w:unhideWhenUsed="1"/>
     <w:lsdException w:name="Balloon Text" w:semiHidden="1" w:unhideWhenUsed="1"/>
     <w:lsdException w:name="Table Grid" w:uiPriority="39"/>
-    <w:lsdException w:name="Table Theme" w:semiHidden="1" w:unhideWhenUsed="1"/>
     <w:lsdException w:name="Placeholder Text" w:semiHidden="1"/>
     <w:lsdException w:name="Light Shading" w:uiPriority="60"/>
     <w:lsdException w:name="Light List" w:uiPriority="61"/>
@@ -5307,6 +4577,8 @@
     <w:lsdException w:name="List Table 5 Dark Accent 6" w:uiPriority="50"/>
     <w:lsdException w:name="List Table 6 Colorful Accent 6" w:uiPriority="51"/>
     <w:lsdException w:name="List Table 7 Colorful Accent 6" w:uiPriority="52"/>
+    <w:lsdException w:name="Mention" w:semiHidden="1" w:unhideWhenUsed="1"/>
+    <w:lsdException w:name="Smart Hyperlink" w:semiHidden="1" w:unhideWhenUsed="1"/>
   </w:latentStyles>
   <w:style w:type="paragraph" w:default="1" w:styleId="a">
     <w:name w:val="Normal"/>
@@ -5623,6 +4895,7 @@
     <w:basedOn w:val="a1"/>
     <w:uiPriority w:val="39"/>
     <w:tblPr>
+      <w:tblInd w:w="0" w:type="dxa"/>
       <w:tblBorders>
         <w:top w:val="single" w:sz="4" w:space="0" w:color="auto"/>
         <w:left w:val="single" w:sz="4" w:space="0" w:color="auto"/>
@@ -5631,6 +4904,12 @@
         <w:insideH w:val="single" w:sz="4" w:space="0" w:color="auto"/>
         <w:insideV w:val="single" w:sz="4" w:space="0" w:color="auto"/>
       </w:tblBorders>
+      <w:tblCellMar>
+        <w:top w:w="0" w:type="dxa"/>
+        <w:left w:w="108" w:type="dxa"/>
+        <w:bottom w:w="0" w:type="dxa"/>
+        <w:right w:w="108" w:type="dxa"/>
+      </w:tblCellMar>
     </w:tblPr>
   </w:style>
   <w:style w:type="paragraph" w:styleId="aa">
@@ -5643,7 +4922,7 @@
     </w:pPr>
   </w:style>
   <w:style w:type="character" w:customStyle="1" w:styleId="a8">
-    <w:name w:val="页眉 字符"/>
+    <w:name w:val="页眉字符"/>
     <w:basedOn w:val="a0"/>
     <w:link w:val="a7"/>
     <w:uiPriority w:val="99"/>
@@ -5655,7 +4934,7 @@
     </w:rPr>
   </w:style>
   <w:style w:type="character" w:customStyle="1" w:styleId="a6">
-    <w:name w:val="页脚 字符"/>
+    <w:name w:val="页脚字符"/>
     <w:basedOn w:val="a0"/>
     <w:link w:val="a5"/>
     <w:uiPriority w:val="99"/>
@@ -5667,7 +4946,7 @@
     </w:rPr>
   </w:style>
   <w:style w:type="character" w:customStyle="1" w:styleId="10">
-    <w:name w:val="标题 1 字符"/>
+    <w:name w:val="标题 1字符"/>
     <w:basedOn w:val="a0"/>
     <w:link w:val="1"/>
     <w:uiPriority w:val="9"/>
@@ -5681,7 +4960,7 @@
     </w:rPr>
   </w:style>
   <w:style w:type="character" w:customStyle="1" w:styleId="20">
-    <w:name w:val="标题 2 字符"/>
+    <w:name w:val="标题 2字符"/>
     <w:basedOn w:val="a0"/>
     <w:link w:val="2"/>
     <w:uiPriority w:val="9"/>
@@ -5694,7 +4973,7 @@
     </w:rPr>
   </w:style>
   <w:style w:type="character" w:customStyle="1" w:styleId="30">
-    <w:name w:val="标题 3 字符"/>
+    <w:name w:val="标题 3字符"/>
     <w:basedOn w:val="a0"/>
     <w:link w:val="3"/>
     <w:uiPriority w:val="9"/>
@@ -5707,7 +4986,7 @@
     </w:rPr>
   </w:style>
   <w:style w:type="character" w:customStyle="1" w:styleId="40">
-    <w:name w:val="标题 4 字符"/>
+    <w:name w:val="标题 4字符"/>
     <w:basedOn w:val="a0"/>
     <w:link w:val="4"/>
     <w:uiPriority w:val="9"/>
@@ -5720,7 +4999,7 @@
     </w:rPr>
   </w:style>
   <w:style w:type="character" w:customStyle="1" w:styleId="50">
-    <w:name w:val="标题 5 字符"/>
+    <w:name w:val="标题 5字符"/>
     <w:basedOn w:val="a0"/>
     <w:link w:val="5"/>
     <w:uiPriority w:val="9"/>
@@ -5733,7 +5012,7 @@
     </w:rPr>
   </w:style>
   <w:style w:type="character" w:customStyle="1" w:styleId="60">
-    <w:name w:val="标题 6 字符"/>
+    <w:name w:val="标题 6字符"/>
     <w:basedOn w:val="a0"/>
     <w:link w:val="6"/>
     <w:uiPriority w:val="9"/>
@@ -5747,7 +5026,7 @@
     </w:rPr>
   </w:style>
   <w:style w:type="character" w:customStyle="1" w:styleId="70">
-    <w:name w:val="标题 7 字符"/>
+    <w:name w:val="标题 7字符"/>
     <w:basedOn w:val="a0"/>
     <w:link w:val="7"/>
     <w:uiPriority w:val="9"/>
@@ -5761,7 +5040,7 @@
     </w:rPr>
   </w:style>
   <w:style w:type="character" w:customStyle="1" w:styleId="80">
-    <w:name w:val="标题 8 字符"/>
+    <w:name w:val="标题 8字符"/>
     <w:basedOn w:val="a0"/>
     <w:link w:val="8"/>
     <w:uiPriority w:val="9"/>
@@ -5773,7 +5052,7 @@
     </w:rPr>
   </w:style>
   <w:style w:type="character" w:customStyle="1" w:styleId="90">
-    <w:name w:val="标题 9 字符"/>
+    <w:name w:val="标题 9字符"/>
     <w:basedOn w:val="a0"/>
     <w:link w:val="9"/>
     <w:uiPriority w:val="9"/>
@@ -5785,7 +5064,7 @@
     </w:rPr>
   </w:style>
   <w:style w:type="character" w:customStyle="1" w:styleId="a4">
-    <w:name w:val="批注框文本 字符"/>
+    <w:name w:val="批注框文本字符"/>
     <w:basedOn w:val="a0"/>
     <w:link w:val="a3"/>
     <w:uiPriority w:val="99"/>
@@ -5820,7 +5099,7 @@
     </w:rPr>
   </w:style>
   <w:style w:type="character" w:customStyle="1" w:styleId="ad">
-    <w:name w:val="文档结构图 字符"/>
+    <w:name w:val="文档结构图字符"/>
     <w:basedOn w:val="a0"/>
     <w:link w:val="ac"/>
     <w:uiPriority w:val="99"/>
